--- a/document/StudyNote.docx
+++ b/document/StudyNote.docx
@@ -1,10 +1,10 @@
 
 <file path=word/document.xml><?xml version="1.0" encoding="utf-8"?>
-<w:document xmlns:ve="http://schemas.openxmlformats.org/markup-compatibility/2006" xmlns:o="urn:schemas-microsoft-com:office:office" xmlns:r="http://schemas.openxmlformats.org/officeDocument/2006/relationships" xmlns:m="http://schemas.openxmlformats.org/officeDocument/2006/math" xmlns:v="urn:schemas-microsoft-com:vml" xmlns:wp="http://schemas.openxmlformats.org/drawingml/2006/wordprocessingDrawing" xmlns:w10="urn:schemas-microsoft-com:office:word" xmlns:w="http://schemas.openxmlformats.org/wordprocessingml/2006/main" xmlns:wne="http://schemas.microsoft.com/office/word/2006/wordml">
+<w:document xmlns:wpc="http://schemas.microsoft.com/office/word/2010/wordprocessingCanvas" xmlns:mo="http://schemas.microsoft.com/office/mac/office/2008/main" xmlns:mc="http://schemas.openxmlformats.org/markup-compatibility/2006" xmlns:mv="urn:schemas-microsoft-com:mac:vml" xmlns:o="urn:schemas-microsoft-com:office:office" xmlns:r="http://schemas.openxmlformats.org/officeDocument/2006/relationships" xmlns:m="http://schemas.openxmlformats.org/officeDocument/2006/math" xmlns:v="urn:schemas-microsoft-com:vml" xmlns:wp14="http://schemas.microsoft.com/office/word/2010/wordprocessingDrawing" xmlns:wp="http://schemas.openxmlformats.org/drawingml/2006/wordprocessingDrawing" xmlns:w10="urn:schemas-microsoft-com:office:word" xmlns:w="http://schemas.openxmlformats.org/wordprocessingml/2006/main" xmlns:w14="http://schemas.microsoft.com/office/word/2010/wordml" xmlns:wpg="http://schemas.microsoft.com/office/word/2010/wordprocessingGroup" xmlns:wpi="http://schemas.microsoft.com/office/word/2010/wordprocessingInk" xmlns:wne="http://schemas.microsoft.com/office/word/2006/wordml" xmlns:wps="http://schemas.microsoft.com/office/word/2010/wordprocessingShape" mc:Ignorable="w14 wp14">
   <w:body>
     <w:p>
       <w:pPr>
-        <w:pStyle w:val="a3"/>
+        <w:pStyle w:val="NoteLevel1"/>
         <w:rPr>
           <w:rFonts w:ascii="Arial Unicode MS" w:eastAsia="Arial Unicode MS" w:hAnsi="Arial Unicode MS" w:cs="Arial Unicode MS"/>
           <w:b/>
@@ -24,302 +24,2035 @@
     </w:p>
     <w:p>
       <w:pPr>
-        <w:pStyle w:val="a3"/>
-        <w:rPr>
-          <w:rFonts w:ascii="Arial Unicode MS" w:eastAsia="Arial Unicode MS" w:hAnsi="Arial Unicode MS" w:cs="Arial Unicode MS"/>
-        </w:rPr>
-      </w:pPr>
-      <w:r>
-        <w:rPr>
-          <w:rFonts w:ascii="Arial Unicode MS" w:eastAsia="Arial Unicode MS" w:hAnsi="Arial Unicode MS" w:cs="Arial Unicode MS"/>
-          <w:b/>
-        </w:rPr>
-        <w:t>04/17/2016 - customize filter</w:t>
-      </w:r>
-      <w:r>
+        <w:pStyle w:val="NoteLevel1"/>
         <w:rPr>
           <w:rFonts w:ascii="Arial Unicode MS" w:eastAsia="Arial Unicode MS" w:hAnsi="Arial Unicode MS" w:cs="Arial Unicode MS" w:hint="eastAsia"/>
           <w:b/>
-        </w:rPr>
-        <w:t xml:space="preserve"> </w:t>
+          <w:sz w:val="36"/>
+          <w:szCs w:val="36"/>
+        </w:rPr>
+      </w:pPr>
+      <w:r>
+        <w:rPr>
+          <w:rFonts w:ascii="Arial Unicode MS" w:eastAsia="Arial Unicode MS" w:hAnsi="Arial Unicode MS" w:cs="Arial Unicode MS" w:hint="eastAsia"/>
+          <w:b/>
+          <w:sz w:val="36"/>
+          <w:szCs w:val="36"/>
+        </w:rPr>
+        <w:t>每天</w:t>
+      </w:r>
+      <w:r>
+        <w:rPr>
+          <w:rFonts w:ascii="宋体" w:eastAsia="宋体" w:hAnsi="宋体" w:cs="宋体" w:hint="eastAsia"/>
+          <w:b/>
+          <w:sz w:val="36"/>
+          <w:szCs w:val="36"/>
+        </w:rPr>
+        <w:t>进</w:t>
+      </w:r>
+      <w:r>
+        <w:rPr>
+          <w:rFonts w:ascii="Arial Unicode MS" w:eastAsia="Arial Unicode MS" w:hAnsi="Arial Unicode MS" w:cs="Arial Unicode MS" w:hint="eastAsia"/>
+          <w:b/>
+          <w:sz w:val="36"/>
+          <w:szCs w:val="36"/>
+        </w:rPr>
+        <w:t>步一点点</w:t>
       </w:r>
     </w:p>
     <w:p>
       <w:pPr>
-        <w:pStyle w:val="a3"/>
+        <w:pStyle w:val="NoteLevel1"/>
         <w:rPr>
           <w:rFonts w:ascii="Arial Unicode MS" w:eastAsia="Arial Unicode MS" w:hAnsi="Arial Unicode MS" w:cs="Arial Unicode MS"/>
+          <w:b/>
+          <w:sz w:val="36"/>
+          <w:szCs w:val="36"/>
         </w:rPr>
       </w:pPr>
       <w:r>
         <w:rPr>
           <w:rFonts w:ascii="Arial Unicode MS" w:eastAsia="Arial Unicode MS" w:hAnsi="Arial Unicode MS" w:cs="Arial Unicode MS"/>
-        </w:rPr>
-        <w:t>angular.module("myApp.filters",[])</w:t>
+          <w:b/>
+          <w:sz w:val="36"/>
+          <w:szCs w:val="36"/>
+        </w:rPr>
+        <w:t>04/25/2016</w:t>
       </w:r>
     </w:p>
     <w:p>
       <w:pPr>
-        <w:pStyle w:val="a3"/>
-        <w:rPr>
-          <w:rFonts w:ascii="Arial Unicode MS" w:eastAsia="Arial Unicode MS" w:hAnsi="Arial Unicode MS" w:cs="Arial Unicode MS"/>
-        </w:rPr>
-      </w:pPr>
-      <w:r>
-        <w:rPr>
-          <w:rFonts w:ascii="Arial Unicode MS" w:eastAsia="Arial Unicode MS" w:hAnsi="Arial Unicode MS" w:cs="Arial Unicode MS"/>
-        </w:rPr>
-        <w:t>.filter('custom', function($timeout){</w:t>
+        <w:pStyle w:val="NoteLevel1"/>
+        <w:rPr>
+          <w:rFonts w:ascii="Courier" w:hAnsi="Courier" w:cs="Courier" w:hint="eastAsia"/>
+          <w:b/>
+          <w:color w:val="3366FF"/>
+          <w:kern w:val="0"/>
+          <w:sz w:val="24"/>
+          <w:szCs w:val="24"/>
+        </w:rPr>
+      </w:pPr>
+      <w:r>
+        <w:rPr>
+          <w:rFonts w:ascii="Courier" w:hAnsi="Courier" w:cs="Courier" w:hint="eastAsia"/>
+          <w:b/>
+          <w:color w:val="3366FF"/>
+          <w:kern w:val="0"/>
+          <w:sz w:val="24"/>
+          <w:szCs w:val="24"/>
+        </w:rPr>
+        <w:t>事件绑定</w:t>
+      </w:r>
+      <w:r>
+        <w:rPr>
+          <w:rFonts w:ascii="Courier" w:hAnsi="Courier" w:cs="Courier" w:hint="eastAsia"/>
+          <w:b/>
+          <w:color w:val="3366FF"/>
+          <w:kern w:val="0"/>
+          <w:sz w:val="24"/>
+          <w:szCs w:val="24"/>
+        </w:rPr>
+        <w:t xml:space="preserve"> </w:t>
+      </w:r>
+      <w:r>
+        <w:rPr>
+          <w:rFonts w:ascii="Courier" w:hAnsi="Courier" w:cs="Courier"/>
+          <w:b/>
+          <w:color w:val="3366FF"/>
+          <w:kern w:val="0"/>
+          <w:sz w:val="24"/>
+          <w:szCs w:val="24"/>
+        </w:rPr>
+        <w:t>–</w:t>
+      </w:r>
+      <w:r>
+        <w:rPr>
+          <w:rFonts w:ascii="Courier" w:hAnsi="Courier" w:cs="Courier" w:hint="eastAsia"/>
+          <w:b/>
+          <w:color w:val="3366FF"/>
+          <w:kern w:val="0"/>
+          <w:sz w:val="24"/>
+          <w:szCs w:val="24"/>
+        </w:rPr>
+        <w:t xml:space="preserve"> e</w:t>
+      </w:r>
+      <w:r>
+        <w:rPr>
+          <w:rFonts w:ascii="Courier" w:hAnsi="Courier" w:cs="Courier"/>
+          <w:b/>
+          <w:color w:val="3366FF"/>
+          <w:kern w:val="0"/>
+          <w:sz w:val="24"/>
+          <w:szCs w:val="24"/>
+        </w:rPr>
+        <w:t>vent binding</w:t>
       </w:r>
     </w:p>
     <w:p>
       <w:pPr>
-        <w:pStyle w:val="a3"/>
-        <w:rPr>
-          <w:rFonts w:ascii="Arial Unicode MS" w:eastAsia="Arial Unicode MS" w:hAnsi="Arial Unicode MS" w:cs="Arial Unicode MS"/>
-        </w:rPr>
-      </w:pPr>
-      <w:r>
-        <w:rPr>
-          <w:rFonts w:ascii="Arial Unicode MS" w:eastAsia="Arial Unicode MS" w:hAnsi="Arial Unicode MS" w:cs="Arial Unicode MS"/>
-        </w:rPr>
-        <w:t xml:space="preserve">  return function(input){</w:t>
+        <w:pStyle w:val="NoteLevel1"/>
+        <w:rPr>
+          <w:rFonts w:ascii="Courier" w:hAnsi="Courier" w:cs="Courier" w:hint="eastAsia"/>
+          <w:b/>
+          <w:kern w:val="0"/>
+          <w:sz w:val="24"/>
+          <w:szCs w:val="24"/>
+        </w:rPr>
+      </w:pPr>
+      <w:r>
+        <w:rPr>
+          <w:rFonts w:ascii="Courier" w:hAnsi="Courier" w:cs="Courier" w:hint="eastAsia"/>
+          <w:b/>
+          <w:kern w:val="0"/>
+          <w:sz w:val="24"/>
+          <w:szCs w:val="24"/>
+        </w:rPr>
+        <w:t>在</w:t>
+      </w:r>
+      <w:r>
+        <w:rPr>
+          <w:rFonts w:ascii="Courier" w:hAnsi="Courier" w:cs="Courier"/>
+          <w:b/>
+          <w:kern w:val="0"/>
+          <w:sz w:val="24"/>
+          <w:szCs w:val="24"/>
+        </w:rPr>
+        <w:t>js</w:t>
+      </w:r>
+      <w:r>
+        <w:rPr>
+          <w:rFonts w:ascii="Courier" w:hAnsi="Courier" w:cs="Courier" w:hint="eastAsia"/>
+          <w:b/>
+          <w:kern w:val="0"/>
+          <w:sz w:val="24"/>
+          <w:szCs w:val="24"/>
+        </w:rPr>
+        <w:t>里面可以直接定义</w:t>
+      </w:r>
+      <w:r>
+        <w:rPr>
+          <w:rFonts w:ascii="Courier" w:hAnsi="Courier" w:cs="Courier"/>
+          <w:b/>
+          <w:kern w:val="0"/>
+          <w:sz w:val="24"/>
+          <w:szCs w:val="24"/>
+        </w:rPr>
+        <w:t>scope</w:t>
+      </w:r>
+      <w:r>
+        <w:rPr>
+          <w:rFonts w:ascii="Courier" w:hAnsi="Courier" w:cs="Courier" w:hint="eastAsia"/>
+          <w:b/>
+          <w:kern w:val="0"/>
+          <w:sz w:val="24"/>
+          <w:szCs w:val="24"/>
+        </w:rPr>
+        <w:t>的变量，不需要在</w:t>
+      </w:r>
+      <w:r>
+        <w:rPr>
+          <w:rFonts w:ascii="Courier" w:hAnsi="Courier" w:cs="Courier"/>
+          <w:b/>
+          <w:kern w:val="0"/>
+          <w:sz w:val="24"/>
+          <w:szCs w:val="24"/>
+        </w:rPr>
+        <w:t>dom</w:t>
+      </w:r>
+      <w:r>
+        <w:rPr>
+          <w:rFonts w:ascii="Courier" w:hAnsi="Courier" w:cs="Courier" w:hint="eastAsia"/>
+          <w:b/>
+          <w:kern w:val="0"/>
+          <w:sz w:val="24"/>
+          <w:szCs w:val="24"/>
+        </w:rPr>
+        <w:t>中预定义。</w:t>
       </w:r>
     </w:p>
     <w:p>
       <w:pPr>
-        <w:pStyle w:val="a3"/>
-        <w:rPr>
-          <w:rFonts w:ascii="Arial Unicode MS" w:eastAsia="Arial Unicode MS" w:hAnsi="Arial Unicode MS" w:cs="Arial Unicode MS"/>
-        </w:rPr>
-      </w:pPr>
-      <w:r>
-        <w:rPr>
-          <w:rFonts w:ascii="Arial Unicode MS" w:eastAsia="Arial Unicode MS" w:hAnsi="Arial Unicode MS" w:cs="Arial Unicode MS"/>
-        </w:rPr>
-        <w:t xml:space="preserve">            if(input){</w:t>
+        <w:pStyle w:val="NoteLevel1"/>
+        <w:rPr>
+          <w:rFonts w:ascii="Menlo" w:hAnsi="Menlo"/>
+          <w:color w:val="000000"/>
+          <w:sz w:val="24"/>
+          <w:szCs w:val="24"/>
+        </w:rPr>
+      </w:pPr>
+      <w:r>
+        <w:rPr>
+          <w:rFonts w:ascii="Courier" w:hAnsi="Courier" w:cs="Courier" w:hint="eastAsia"/>
+          <w:b/>
+          <w:kern w:val="0"/>
+          <w:sz w:val="24"/>
+          <w:szCs w:val="24"/>
+        </w:rPr>
+        <w:t xml:space="preserve">1. </w:t>
+      </w:r>
+      <w:r>
+        <w:rPr>
+          <w:rFonts w:ascii="Menlo" w:hAnsi="Menlo"/>
+          <w:color w:val="7A7A43"/>
+          <w:sz w:val="24"/>
+          <w:szCs w:val="24"/>
+        </w:rPr>
+        <w:t>link</w:t>
+      </w:r>
+      <w:r>
+        <w:rPr>
+          <w:rFonts w:ascii="Menlo" w:hAnsi="Menlo"/>
+          <w:color w:val="000000"/>
+          <w:sz w:val="24"/>
+          <w:szCs w:val="24"/>
+        </w:rPr>
+        <w:t xml:space="preserve">: </w:t>
+      </w:r>
+      <w:r>
+        <w:rPr>
+          <w:rFonts w:ascii="Menlo" w:hAnsi="Menlo"/>
+          <w:b/>
+          <w:bCs/>
+          <w:color w:val="000080"/>
+          <w:sz w:val="24"/>
+          <w:szCs w:val="24"/>
+        </w:rPr>
+        <w:t>function</w:t>
+      </w:r>
+      <w:r>
+        <w:rPr>
+          <w:rFonts w:ascii="Menlo" w:hAnsi="Menlo"/>
+          <w:color w:val="000000"/>
+          <w:sz w:val="24"/>
+          <w:szCs w:val="24"/>
+        </w:rPr>
+        <w:t>(scope</w:t>
+      </w:r>
+      <w:r>
+        <w:rPr>
+          <w:rFonts w:ascii="Menlo" w:hAnsi="Menlo"/>
+          <w:color w:val="CC7832"/>
+          <w:sz w:val="24"/>
+          <w:szCs w:val="24"/>
+        </w:rPr>
+        <w:t xml:space="preserve">, </w:t>
+      </w:r>
+      <w:r>
+        <w:rPr>
+          <w:rFonts w:ascii="Menlo" w:hAnsi="Menlo"/>
+          <w:color w:val="000000"/>
+          <w:sz w:val="24"/>
+          <w:szCs w:val="24"/>
+        </w:rPr>
+        <w:t>ele</w:t>
+      </w:r>
+      <w:r>
+        <w:rPr>
+          <w:rFonts w:ascii="Menlo" w:hAnsi="Menlo"/>
+          <w:color w:val="CC7832"/>
+          <w:sz w:val="24"/>
+          <w:szCs w:val="24"/>
+        </w:rPr>
+        <w:t xml:space="preserve">, </w:t>
+      </w:r>
+      <w:r>
+        <w:rPr>
+          <w:rFonts w:ascii="Menlo" w:hAnsi="Menlo"/>
+          <w:color w:val="000000"/>
+          <w:sz w:val="24"/>
+          <w:szCs w:val="24"/>
+        </w:rPr>
+        <w:t>att) {</w:t>
+      </w:r>
+      <w:r>
+        <w:rPr>
+          <w:rFonts w:ascii="Menlo" w:hAnsi="Menlo"/>
+          <w:color w:val="000000"/>
+          <w:sz w:val="24"/>
+          <w:szCs w:val="24"/>
+        </w:rPr>
+        <w:br/>
+        <w:t xml:space="preserve">  scope.</w:t>
+      </w:r>
+      <w:r>
+        <w:rPr>
+          <w:rFonts w:ascii="Menlo" w:hAnsi="Menlo"/>
+          <w:b/>
+          <w:bCs/>
+          <w:color w:val="660E7A"/>
+          <w:sz w:val="24"/>
+          <w:szCs w:val="24"/>
+        </w:rPr>
+        <w:t xml:space="preserve">number </w:t>
+      </w:r>
+      <w:r>
+        <w:rPr>
+          <w:rFonts w:ascii="Menlo" w:hAnsi="Menlo"/>
+          <w:color w:val="000000"/>
+          <w:sz w:val="24"/>
+          <w:szCs w:val="24"/>
+        </w:rPr>
+        <w:t>= scope.</w:t>
+      </w:r>
+      <w:r>
+        <w:rPr>
+          <w:rFonts w:ascii="Menlo" w:hAnsi="Menlo"/>
+          <w:b/>
+          <w:bCs/>
+          <w:color w:val="660E7A"/>
+          <w:sz w:val="24"/>
+          <w:szCs w:val="24"/>
+        </w:rPr>
+        <w:t xml:space="preserve">number </w:t>
+      </w:r>
+      <w:r>
+        <w:rPr>
+          <w:rFonts w:ascii="Menlo" w:hAnsi="Menlo"/>
+          <w:color w:val="000000"/>
+          <w:sz w:val="24"/>
+          <w:szCs w:val="24"/>
+        </w:rPr>
+        <w:t xml:space="preserve">+ </w:t>
+      </w:r>
+      <w:r>
+        <w:rPr>
+          <w:rFonts w:ascii="Menlo" w:hAnsi="Menlo"/>
+          <w:b/>
+          <w:bCs/>
+          <w:color w:val="008000"/>
+          <w:sz w:val="24"/>
+          <w:szCs w:val="24"/>
+        </w:rPr>
+        <w:t>"33333 "</w:t>
+      </w:r>
+      <w:r>
+        <w:rPr>
+          <w:rFonts w:ascii="Menlo" w:hAnsi="Menlo"/>
+          <w:color w:val="CC7832"/>
+          <w:sz w:val="24"/>
+          <w:szCs w:val="24"/>
+        </w:rPr>
+        <w:t>;</w:t>
+      </w:r>
+      <w:r>
+        <w:rPr>
+          <w:rFonts w:ascii="Menlo" w:hAnsi="Menlo"/>
+          <w:color w:val="CC7832"/>
+          <w:sz w:val="24"/>
+          <w:szCs w:val="24"/>
+        </w:rPr>
+        <w:br/>
+        <w:t xml:space="preserve">  </w:t>
+      </w:r>
+      <w:r>
+        <w:rPr>
+          <w:rFonts w:ascii="Menlo" w:hAnsi="Menlo"/>
+          <w:color w:val="000000"/>
+          <w:sz w:val="24"/>
+          <w:szCs w:val="24"/>
+        </w:rPr>
+        <w:t>scope.</w:t>
+      </w:r>
+      <w:r>
+        <w:rPr>
+          <w:rFonts w:ascii="Menlo" w:hAnsi="Menlo"/>
+          <w:b/>
+          <w:bCs/>
+          <w:color w:val="660E7A"/>
+          <w:sz w:val="24"/>
+          <w:szCs w:val="24"/>
+        </w:rPr>
+        <w:t xml:space="preserve">flag </w:t>
+      </w:r>
+      <w:r>
+        <w:rPr>
+          <w:rFonts w:ascii="Menlo" w:hAnsi="Menlo"/>
+          <w:color w:val="000000"/>
+          <w:sz w:val="24"/>
+          <w:szCs w:val="24"/>
+        </w:rPr>
+        <w:t xml:space="preserve">= </w:t>
+      </w:r>
+      <w:r>
+        <w:rPr>
+          <w:rFonts w:ascii="Menlo" w:hAnsi="Menlo"/>
+          <w:b/>
+          <w:bCs/>
+          <w:color w:val="008000"/>
+          <w:sz w:val="24"/>
+          <w:szCs w:val="24"/>
+        </w:rPr>
+        <w:t>""</w:t>
+      </w:r>
+      <w:r>
+        <w:rPr>
+          <w:rFonts w:ascii="Menlo" w:hAnsi="Menlo"/>
+          <w:color w:val="CC7832"/>
+          <w:sz w:val="24"/>
+          <w:szCs w:val="24"/>
+        </w:rPr>
+        <w:t>;</w:t>
+      </w:r>
+      <w:r>
+        <w:rPr>
+          <w:rFonts w:ascii="Menlo" w:hAnsi="Menlo"/>
+          <w:color w:val="CC7832"/>
+          <w:sz w:val="24"/>
+          <w:szCs w:val="24"/>
+        </w:rPr>
+        <w:br/>
+        <w:t xml:space="preserve">  </w:t>
+      </w:r>
+      <w:r>
+        <w:rPr>
+          <w:rFonts w:ascii="Menlo" w:hAnsi="Menlo"/>
+          <w:color w:val="000000"/>
+          <w:sz w:val="24"/>
+          <w:szCs w:val="24"/>
+        </w:rPr>
+        <w:t>ele.</w:t>
+      </w:r>
+      <w:r>
+        <w:rPr>
+          <w:rFonts w:ascii="Menlo" w:hAnsi="Menlo"/>
+          <w:color w:val="000000"/>
+          <w:sz w:val="24"/>
+          <w:szCs w:val="24"/>
+          <w:shd w:val="clear" w:color="auto" w:fill="E4E4FF"/>
+        </w:rPr>
+        <w:t>bind</w:t>
+      </w:r>
+      <w:r>
+        <w:rPr>
+          <w:rFonts w:ascii="Menlo" w:hAnsi="Menlo"/>
+          <w:color w:val="000000"/>
+          <w:sz w:val="24"/>
+          <w:szCs w:val="24"/>
+        </w:rPr>
+        <w:t>(</w:t>
+      </w:r>
+      <w:r>
+        <w:rPr>
+          <w:rFonts w:ascii="Menlo" w:hAnsi="Menlo"/>
+          <w:b/>
+          <w:bCs/>
+          <w:color w:val="008000"/>
+          <w:sz w:val="24"/>
+          <w:szCs w:val="24"/>
+        </w:rPr>
+        <w:t>'click'</w:t>
+      </w:r>
+      <w:r>
+        <w:rPr>
+          <w:rFonts w:ascii="Menlo" w:hAnsi="Menlo"/>
+          <w:color w:val="CC7832"/>
+          <w:sz w:val="24"/>
+          <w:szCs w:val="24"/>
+        </w:rPr>
+        <w:t xml:space="preserve">, </w:t>
+      </w:r>
+      <w:r>
+        <w:rPr>
+          <w:rFonts w:ascii="Menlo" w:hAnsi="Menlo"/>
+          <w:b/>
+          <w:bCs/>
+          <w:color w:val="000080"/>
+          <w:sz w:val="24"/>
+          <w:szCs w:val="24"/>
+        </w:rPr>
+        <w:t>function</w:t>
+      </w:r>
+      <w:r>
+        <w:rPr>
+          <w:rFonts w:ascii="Menlo" w:hAnsi="Menlo"/>
+          <w:color w:val="000000"/>
+          <w:sz w:val="24"/>
+          <w:szCs w:val="24"/>
+        </w:rPr>
+        <w:t>(evt) {</w:t>
+      </w:r>
+      <w:r>
+        <w:rPr>
+          <w:rFonts w:ascii="Menlo" w:hAnsi="Menlo"/>
+          <w:color w:val="000000"/>
+          <w:sz w:val="24"/>
+          <w:szCs w:val="24"/>
+        </w:rPr>
+        <w:br/>
+      </w:r>
+      <w:r>
+        <w:rPr>
+          <w:rFonts w:ascii="Menlo" w:hAnsi="Menlo"/>
+          <w:color w:val="000000"/>
+          <w:sz w:val="24"/>
+          <w:szCs w:val="24"/>
+        </w:rPr>
+        <w:br/>
+        <w:t xml:space="preserve">    </w:t>
+      </w:r>
+      <w:r>
+        <w:rPr>
+          <w:rFonts w:ascii="Menlo" w:hAnsi="Menlo"/>
+          <w:b/>
+          <w:bCs/>
+          <w:color w:val="000080"/>
+          <w:sz w:val="24"/>
+          <w:szCs w:val="24"/>
+        </w:rPr>
+        <w:t xml:space="preserve">if </w:t>
+      </w:r>
+      <w:r>
+        <w:rPr>
+          <w:rFonts w:ascii="Menlo" w:hAnsi="Menlo"/>
+          <w:color w:val="000000"/>
+          <w:sz w:val="24"/>
+          <w:szCs w:val="24"/>
+        </w:rPr>
+        <w:t>(scope.</w:t>
+      </w:r>
+      <w:r>
+        <w:rPr>
+          <w:rFonts w:ascii="Menlo" w:hAnsi="Menlo"/>
+          <w:b/>
+          <w:bCs/>
+          <w:color w:val="660E7A"/>
+          <w:sz w:val="24"/>
+          <w:szCs w:val="24"/>
+        </w:rPr>
+        <w:t xml:space="preserve">flag </w:t>
+      </w:r>
+      <w:r>
+        <w:rPr>
+          <w:rFonts w:ascii="Menlo" w:hAnsi="Menlo"/>
+          <w:color w:val="000000"/>
+          <w:sz w:val="24"/>
+          <w:szCs w:val="24"/>
+        </w:rPr>
+        <w:t xml:space="preserve">== </w:t>
+      </w:r>
+      <w:r>
+        <w:rPr>
+          <w:rFonts w:ascii="Menlo" w:hAnsi="Menlo"/>
+          <w:b/>
+          <w:bCs/>
+          <w:color w:val="008000"/>
+          <w:sz w:val="24"/>
+          <w:szCs w:val="24"/>
+        </w:rPr>
+        <w:t>"y"</w:t>
+      </w:r>
+      <w:r>
+        <w:rPr>
+          <w:rFonts w:ascii="Menlo" w:hAnsi="Menlo"/>
+          <w:color w:val="000000"/>
+          <w:sz w:val="24"/>
+          <w:szCs w:val="24"/>
+        </w:rPr>
+        <w:t>) {</w:t>
+      </w:r>
+      <w:r>
+        <w:rPr>
+          <w:rFonts w:ascii="Menlo" w:hAnsi="Menlo"/>
+          <w:color w:val="000000"/>
+          <w:sz w:val="24"/>
+          <w:szCs w:val="24"/>
+        </w:rPr>
+        <w:br/>
+        <w:t xml:space="preserve">      scope.</w:t>
+      </w:r>
+      <w:r>
+        <w:rPr>
+          <w:rFonts w:ascii="Menlo" w:hAnsi="Menlo"/>
+          <w:b/>
+          <w:bCs/>
+          <w:color w:val="660E7A"/>
+          <w:sz w:val="24"/>
+          <w:szCs w:val="24"/>
+        </w:rPr>
+        <w:t xml:space="preserve">flag </w:t>
+      </w:r>
+      <w:r>
+        <w:rPr>
+          <w:rFonts w:ascii="Menlo" w:hAnsi="Menlo"/>
+          <w:color w:val="000000"/>
+          <w:sz w:val="24"/>
+          <w:szCs w:val="24"/>
+        </w:rPr>
+        <w:t xml:space="preserve">= </w:t>
+      </w:r>
+      <w:r>
+        <w:rPr>
+          <w:rFonts w:ascii="Menlo" w:hAnsi="Menlo"/>
+          <w:b/>
+          <w:bCs/>
+          <w:color w:val="008000"/>
+          <w:sz w:val="24"/>
+          <w:szCs w:val="24"/>
+        </w:rPr>
+        <w:t>""</w:t>
+      </w:r>
+      <w:r>
+        <w:rPr>
+          <w:rFonts w:ascii="Menlo" w:hAnsi="Menlo"/>
+          <w:color w:val="CC7832"/>
+          <w:sz w:val="24"/>
+          <w:szCs w:val="24"/>
+        </w:rPr>
+        <w:t>;</w:t>
+      </w:r>
+      <w:r>
+        <w:rPr>
+          <w:rFonts w:ascii="Menlo" w:hAnsi="Menlo"/>
+          <w:color w:val="CC7832"/>
+          <w:sz w:val="24"/>
+          <w:szCs w:val="24"/>
+        </w:rPr>
+        <w:br/>
+        <w:t xml:space="preserve">      </w:t>
+      </w:r>
+      <w:r>
+        <w:rPr>
+          <w:rFonts w:ascii="Menlo" w:hAnsi="Menlo"/>
+          <w:color w:val="000000"/>
+          <w:sz w:val="24"/>
+          <w:szCs w:val="24"/>
+        </w:rPr>
+        <w:t>ele.</w:t>
+      </w:r>
+      <w:r>
+        <w:rPr>
+          <w:rFonts w:ascii="Menlo" w:hAnsi="Menlo"/>
+          <w:color w:val="7A7A43"/>
+          <w:sz w:val="24"/>
+          <w:szCs w:val="24"/>
+        </w:rPr>
+        <w:t>removeClass</w:t>
+      </w:r>
+      <w:r>
+        <w:rPr>
+          <w:rFonts w:ascii="Menlo" w:hAnsi="Menlo"/>
+          <w:color w:val="000000"/>
+          <w:sz w:val="24"/>
+          <w:szCs w:val="24"/>
+        </w:rPr>
+        <w:t>(</w:t>
+      </w:r>
+      <w:r>
+        <w:rPr>
+          <w:rFonts w:ascii="Menlo" w:hAnsi="Menlo"/>
+          <w:b/>
+          <w:bCs/>
+          <w:color w:val="008000"/>
+          <w:sz w:val="24"/>
+          <w:szCs w:val="24"/>
+        </w:rPr>
+        <w:t>"bg-yellow"</w:t>
+      </w:r>
+      <w:r>
+        <w:rPr>
+          <w:rFonts w:ascii="Menlo" w:hAnsi="Menlo"/>
+          <w:color w:val="000000"/>
+          <w:sz w:val="24"/>
+          <w:szCs w:val="24"/>
+        </w:rPr>
+        <w:t>)</w:t>
+      </w:r>
+      <w:r>
+        <w:rPr>
+          <w:rFonts w:ascii="Menlo" w:hAnsi="Menlo"/>
+          <w:color w:val="CC7832"/>
+          <w:sz w:val="24"/>
+          <w:szCs w:val="24"/>
+        </w:rPr>
+        <w:t>;</w:t>
+      </w:r>
+      <w:r>
+        <w:rPr>
+          <w:rFonts w:ascii="Menlo" w:hAnsi="Menlo"/>
+          <w:color w:val="CC7832"/>
+          <w:sz w:val="24"/>
+          <w:szCs w:val="24"/>
+        </w:rPr>
+        <w:br/>
+        <w:t xml:space="preserve">      </w:t>
+      </w:r>
+      <w:r>
+        <w:rPr>
+          <w:rFonts w:ascii="Menlo" w:hAnsi="Menlo"/>
+          <w:color w:val="000000"/>
+          <w:sz w:val="24"/>
+          <w:szCs w:val="24"/>
+        </w:rPr>
+        <w:t>ele.</w:t>
+      </w:r>
+      <w:r>
+        <w:rPr>
+          <w:rFonts w:ascii="Menlo" w:hAnsi="Menlo"/>
+          <w:color w:val="7A7A43"/>
+          <w:sz w:val="24"/>
+          <w:szCs w:val="24"/>
+        </w:rPr>
+        <w:t>addClass</w:t>
+      </w:r>
+      <w:r>
+        <w:rPr>
+          <w:rFonts w:ascii="Menlo" w:hAnsi="Menlo"/>
+          <w:color w:val="000000"/>
+          <w:sz w:val="24"/>
+          <w:szCs w:val="24"/>
+        </w:rPr>
+        <w:t>(</w:t>
+      </w:r>
+      <w:r>
+        <w:rPr>
+          <w:rFonts w:ascii="Menlo" w:hAnsi="Menlo"/>
+          <w:b/>
+          <w:bCs/>
+          <w:color w:val="008000"/>
+          <w:sz w:val="24"/>
+          <w:szCs w:val="24"/>
+        </w:rPr>
+        <w:t>"bg-red"</w:t>
+      </w:r>
+      <w:r>
+        <w:rPr>
+          <w:rFonts w:ascii="Menlo" w:hAnsi="Menlo"/>
+          <w:color w:val="000000"/>
+          <w:sz w:val="24"/>
+          <w:szCs w:val="24"/>
+        </w:rPr>
+        <w:t>)</w:t>
+      </w:r>
+      <w:r>
+        <w:rPr>
+          <w:rFonts w:ascii="Menlo" w:hAnsi="Menlo"/>
+          <w:color w:val="CC7832"/>
+          <w:sz w:val="24"/>
+          <w:szCs w:val="24"/>
+        </w:rPr>
+        <w:t>;</w:t>
+      </w:r>
+      <w:r>
+        <w:rPr>
+          <w:rFonts w:ascii="Menlo" w:hAnsi="Menlo"/>
+          <w:color w:val="CC7832"/>
+          <w:sz w:val="24"/>
+          <w:szCs w:val="24"/>
+        </w:rPr>
+        <w:br/>
+        <w:t xml:space="preserve">    </w:t>
+      </w:r>
+      <w:r>
+        <w:rPr>
+          <w:rFonts w:ascii="Menlo" w:hAnsi="Menlo"/>
+          <w:color w:val="000000"/>
+          <w:sz w:val="24"/>
+          <w:szCs w:val="24"/>
+        </w:rPr>
+        <w:t xml:space="preserve">} </w:t>
+      </w:r>
+      <w:r>
+        <w:rPr>
+          <w:rFonts w:ascii="Menlo" w:hAnsi="Menlo"/>
+          <w:b/>
+          <w:bCs/>
+          <w:color w:val="000080"/>
+          <w:sz w:val="24"/>
+          <w:szCs w:val="24"/>
+        </w:rPr>
+        <w:t xml:space="preserve">else </w:t>
+      </w:r>
+      <w:r>
+        <w:rPr>
+          <w:rFonts w:ascii="Menlo" w:hAnsi="Menlo"/>
+          <w:color w:val="000000"/>
+          <w:sz w:val="24"/>
+          <w:szCs w:val="24"/>
+        </w:rPr>
+        <w:t>{</w:t>
+      </w:r>
+      <w:r>
+        <w:rPr>
+          <w:rFonts w:ascii="Menlo" w:hAnsi="Menlo"/>
+          <w:color w:val="000000"/>
+          <w:sz w:val="24"/>
+          <w:szCs w:val="24"/>
+        </w:rPr>
+        <w:br/>
+        <w:t xml:space="preserve">      scope.</w:t>
+      </w:r>
+      <w:r>
+        <w:rPr>
+          <w:rFonts w:ascii="Menlo" w:hAnsi="Menlo"/>
+          <w:b/>
+          <w:bCs/>
+          <w:color w:val="660E7A"/>
+          <w:sz w:val="24"/>
+          <w:szCs w:val="24"/>
+        </w:rPr>
+        <w:t xml:space="preserve">flag </w:t>
+      </w:r>
+      <w:r>
+        <w:rPr>
+          <w:rFonts w:ascii="Menlo" w:hAnsi="Menlo"/>
+          <w:color w:val="000000"/>
+          <w:sz w:val="24"/>
+          <w:szCs w:val="24"/>
+        </w:rPr>
+        <w:t xml:space="preserve">= </w:t>
+      </w:r>
+      <w:r>
+        <w:rPr>
+          <w:rFonts w:ascii="Menlo" w:hAnsi="Menlo"/>
+          <w:b/>
+          <w:bCs/>
+          <w:color w:val="008000"/>
+          <w:sz w:val="24"/>
+          <w:szCs w:val="24"/>
+        </w:rPr>
+        <w:t>"y"</w:t>
+      </w:r>
+      <w:r>
+        <w:rPr>
+          <w:rFonts w:ascii="Menlo" w:hAnsi="Menlo"/>
+          <w:color w:val="CC7832"/>
+          <w:sz w:val="24"/>
+          <w:szCs w:val="24"/>
+        </w:rPr>
+        <w:t>;</w:t>
+      </w:r>
+      <w:r>
+        <w:rPr>
+          <w:rFonts w:ascii="Menlo" w:hAnsi="Menlo"/>
+          <w:color w:val="CC7832"/>
+          <w:sz w:val="24"/>
+          <w:szCs w:val="24"/>
+        </w:rPr>
+        <w:br/>
+        <w:t xml:space="preserve">      </w:t>
+      </w:r>
+      <w:r>
+        <w:rPr>
+          <w:rFonts w:ascii="Menlo" w:hAnsi="Menlo"/>
+          <w:color w:val="000000"/>
+          <w:sz w:val="24"/>
+          <w:szCs w:val="24"/>
+        </w:rPr>
+        <w:t>ele.</w:t>
+      </w:r>
+      <w:r>
+        <w:rPr>
+          <w:rFonts w:ascii="Menlo" w:hAnsi="Menlo"/>
+          <w:color w:val="7A7A43"/>
+          <w:sz w:val="24"/>
+          <w:szCs w:val="24"/>
+        </w:rPr>
+        <w:t>removeClass</w:t>
+      </w:r>
+      <w:r>
+        <w:rPr>
+          <w:rFonts w:ascii="Menlo" w:hAnsi="Menlo"/>
+          <w:color w:val="000000"/>
+          <w:sz w:val="24"/>
+          <w:szCs w:val="24"/>
+        </w:rPr>
+        <w:t>(</w:t>
+      </w:r>
+      <w:r>
+        <w:rPr>
+          <w:rFonts w:ascii="Menlo" w:hAnsi="Menlo"/>
+          <w:b/>
+          <w:bCs/>
+          <w:color w:val="008000"/>
+          <w:sz w:val="24"/>
+          <w:szCs w:val="24"/>
+        </w:rPr>
+        <w:t>"bg-red"</w:t>
+      </w:r>
+      <w:r>
+        <w:rPr>
+          <w:rFonts w:ascii="Menlo" w:hAnsi="Menlo"/>
+          <w:color w:val="000000"/>
+          <w:sz w:val="24"/>
+          <w:szCs w:val="24"/>
+        </w:rPr>
+        <w:t>)</w:t>
+      </w:r>
+      <w:r>
+        <w:rPr>
+          <w:rFonts w:ascii="Menlo" w:hAnsi="Menlo"/>
+          <w:color w:val="CC7832"/>
+          <w:sz w:val="24"/>
+          <w:szCs w:val="24"/>
+        </w:rPr>
+        <w:t>;</w:t>
+      </w:r>
+      <w:r>
+        <w:rPr>
+          <w:rFonts w:ascii="Menlo" w:hAnsi="Menlo"/>
+          <w:color w:val="CC7832"/>
+          <w:sz w:val="24"/>
+          <w:szCs w:val="24"/>
+        </w:rPr>
+        <w:br/>
+        <w:t xml:space="preserve">      </w:t>
+      </w:r>
+      <w:r>
+        <w:rPr>
+          <w:rFonts w:ascii="Menlo" w:hAnsi="Menlo"/>
+          <w:color w:val="000000"/>
+          <w:sz w:val="24"/>
+          <w:szCs w:val="24"/>
+        </w:rPr>
+        <w:t>ele.</w:t>
+      </w:r>
+      <w:r>
+        <w:rPr>
+          <w:rFonts w:ascii="Menlo" w:hAnsi="Menlo"/>
+          <w:color w:val="7A7A43"/>
+          <w:sz w:val="24"/>
+          <w:szCs w:val="24"/>
+        </w:rPr>
+        <w:t>addClass</w:t>
+      </w:r>
+      <w:r>
+        <w:rPr>
+          <w:rFonts w:ascii="Menlo" w:hAnsi="Menlo"/>
+          <w:color w:val="000000"/>
+          <w:sz w:val="24"/>
+          <w:szCs w:val="24"/>
+        </w:rPr>
+        <w:t>(</w:t>
+      </w:r>
+      <w:r>
+        <w:rPr>
+          <w:rFonts w:ascii="Menlo" w:hAnsi="Menlo"/>
+          <w:b/>
+          <w:bCs/>
+          <w:color w:val="008000"/>
+          <w:sz w:val="24"/>
+          <w:szCs w:val="24"/>
+        </w:rPr>
+        <w:t>"bg-yellow"</w:t>
+      </w:r>
+      <w:r>
+        <w:rPr>
+          <w:rFonts w:ascii="Menlo" w:hAnsi="Menlo"/>
+          <w:color w:val="000000"/>
+          <w:sz w:val="24"/>
+          <w:szCs w:val="24"/>
+        </w:rPr>
+        <w:t>)</w:t>
+      </w:r>
+      <w:r>
+        <w:rPr>
+          <w:rFonts w:ascii="Menlo" w:hAnsi="Menlo"/>
+          <w:color w:val="CC7832"/>
+          <w:sz w:val="24"/>
+          <w:szCs w:val="24"/>
+        </w:rPr>
+        <w:t>;</w:t>
+      </w:r>
+      <w:r>
+        <w:rPr>
+          <w:rFonts w:ascii="Menlo" w:hAnsi="Menlo"/>
+          <w:color w:val="CC7832"/>
+          <w:sz w:val="24"/>
+          <w:szCs w:val="24"/>
+        </w:rPr>
+        <w:br/>
+        <w:t xml:space="preserve">    </w:t>
+      </w:r>
+      <w:r>
+        <w:rPr>
+          <w:rFonts w:ascii="Menlo" w:hAnsi="Menlo"/>
+          <w:color w:val="000000"/>
+          <w:sz w:val="24"/>
+          <w:szCs w:val="24"/>
+        </w:rPr>
+        <w:t>}</w:t>
+      </w:r>
+      <w:r>
+        <w:rPr>
+          <w:rFonts w:ascii="Menlo" w:hAnsi="Menlo"/>
+          <w:color w:val="000000"/>
+          <w:sz w:val="24"/>
+          <w:szCs w:val="24"/>
+        </w:rPr>
+        <w:br/>
+        <w:t xml:space="preserve">  })</w:t>
       </w:r>
     </w:p>
     <w:p>
       <w:pPr>
-        <w:pStyle w:val="a3"/>
-        <w:rPr>
-          <w:rFonts w:ascii="Arial Unicode MS" w:eastAsia="Arial Unicode MS" w:hAnsi="Arial Unicode MS" w:cs="Arial Unicode MS"/>
-        </w:rPr>
-      </w:pPr>
-      <w:r>
-        <w:rPr>
-          <w:rFonts w:ascii="Arial Unicode MS" w:eastAsia="Arial Unicode MS" w:hAnsi="Arial Unicode MS" w:cs="Arial Unicode MS"/>
-        </w:rPr>
-        <w:t xml:space="preserve">                return "●";</w:t>
-      </w:r>
+        <w:pStyle w:val="NoteLevel1"/>
+        <w:rPr>
+          <w:rFonts w:ascii="Menlo" w:hAnsi="Menlo"/>
+          <w:color w:val="000000"/>
+          <w:sz w:val="24"/>
+          <w:szCs w:val="24"/>
+        </w:rPr>
+      </w:pPr>
     </w:p>
     <w:p>
       <w:pPr>
-        <w:pStyle w:val="a3"/>
-        <w:rPr>
-          <w:rFonts w:ascii="Arial Unicode MS" w:eastAsia="Arial Unicode MS" w:hAnsi="Arial Unicode MS" w:cs="Arial Unicode MS"/>
-        </w:rPr>
-      </w:pPr>
-      <w:r>
-        <w:rPr>
-          <w:rFonts w:ascii="Arial Unicode MS" w:eastAsia="Arial Unicode MS" w:hAnsi="Arial Unicode MS" w:cs="Arial Unicode MS"/>
-        </w:rPr>
-        <w:t xml:space="preserve">            }</w:t>
+        <w:pStyle w:val="NoteLevel1"/>
+        <w:rPr>
+          <w:rFonts w:ascii="Menlo" w:hAnsi="Menlo"/>
+          <w:color w:val="000000"/>
+          <w:sz w:val="24"/>
+          <w:szCs w:val="24"/>
+        </w:rPr>
+      </w:pPr>
+      <w:r>
+        <w:rPr>
+          <w:rFonts w:ascii="Menlo" w:hAnsi="Menlo"/>
+          <w:color w:val="000000"/>
+          <w:sz w:val="24"/>
+          <w:szCs w:val="24"/>
+        </w:rPr>
+        <w:t>element.bind(</w:t>
+      </w:r>
+      <w:r>
+        <w:rPr>
+          <w:rFonts w:ascii="Menlo" w:hAnsi="Menlo"/>
+          <w:b/>
+          <w:bCs/>
+          <w:color w:val="000000"/>
+          <w:sz w:val="24"/>
+          <w:szCs w:val="24"/>
+        </w:rPr>
+        <w:t>"focus"</w:t>
+      </w:r>
+      <w:r>
+        <w:rPr>
+          <w:rFonts w:ascii="Menlo" w:hAnsi="Menlo"/>
+          <w:color w:val="000000"/>
+          <w:sz w:val="24"/>
+          <w:szCs w:val="24"/>
+        </w:rPr>
+        <w:t xml:space="preserve">, </w:t>
+      </w:r>
+      <w:r>
+        <w:rPr>
+          <w:rFonts w:ascii="Menlo" w:hAnsi="Menlo"/>
+          <w:b/>
+          <w:bCs/>
+          <w:color w:val="000000"/>
+          <w:sz w:val="24"/>
+          <w:szCs w:val="24"/>
+        </w:rPr>
+        <w:t>function</w:t>
+      </w:r>
+      <w:r>
+        <w:rPr>
+          <w:rFonts w:ascii="Menlo" w:hAnsi="Menlo"/>
+          <w:color w:val="000000"/>
+          <w:sz w:val="24"/>
+          <w:szCs w:val="24"/>
+        </w:rPr>
+        <w:t>(evt){</w:t>
+      </w:r>
+      <w:r>
+        <w:rPr>
+          <w:rFonts w:ascii="Menlo" w:hAnsi="Menlo"/>
+          <w:color w:val="000000"/>
+          <w:sz w:val="24"/>
+          <w:szCs w:val="24"/>
+        </w:rPr>
+        <w:br/>
+        <w:t xml:space="preserve">  element.removeClass(</w:t>
+      </w:r>
+      <w:r>
+        <w:rPr>
+          <w:rFonts w:ascii="Menlo" w:hAnsi="Menlo"/>
+          <w:b/>
+          <w:bCs/>
+          <w:color w:val="000000"/>
+          <w:sz w:val="24"/>
+          <w:szCs w:val="24"/>
+        </w:rPr>
+        <w:t>"bg-yellow"</w:t>
+      </w:r>
+      <w:r>
+        <w:rPr>
+          <w:rFonts w:ascii="Menlo" w:hAnsi="Menlo"/>
+          <w:color w:val="000000"/>
+          <w:sz w:val="24"/>
+          <w:szCs w:val="24"/>
+        </w:rPr>
+        <w:t>);</w:t>
+      </w:r>
+      <w:r>
+        <w:rPr>
+          <w:rFonts w:ascii="Menlo" w:hAnsi="Menlo"/>
+          <w:color w:val="000000"/>
+          <w:sz w:val="24"/>
+          <w:szCs w:val="24"/>
+        </w:rPr>
+        <w:br/>
+        <w:t xml:space="preserve">  element.addClass(</w:t>
+      </w:r>
+      <w:r>
+        <w:rPr>
+          <w:rFonts w:ascii="Menlo" w:hAnsi="Menlo"/>
+          <w:b/>
+          <w:bCs/>
+          <w:color w:val="000000"/>
+          <w:sz w:val="24"/>
+          <w:szCs w:val="24"/>
+        </w:rPr>
+        <w:t>"bg-red</w:t>
+      </w:r>
+      <w:bookmarkStart w:id="0" w:name="_GoBack"/>
+      <w:bookmarkEnd w:id="0"/>
+      <w:r>
+        <w:rPr>
+          <w:rFonts w:ascii="Menlo" w:hAnsi="Menlo"/>
+          <w:b/>
+          <w:bCs/>
+          <w:color w:val="000000"/>
+          <w:sz w:val="24"/>
+          <w:szCs w:val="24"/>
+        </w:rPr>
+        <w:t>"</w:t>
+      </w:r>
+      <w:r>
+        <w:rPr>
+          <w:rFonts w:ascii="Menlo" w:hAnsi="Menlo"/>
+          <w:color w:val="000000"/>
+          <w:sz w:val="24"/>
+          <w:szCs w:val="24"/>
+        </w:rPr>
+        <w:t>);</w:t>
+      </w:r>
+      <w:r>
+        <w:rPr>
+          <w:rFonts w:ascii="Menlo" w:hAnsi="Menlo"/>
+          <w:color w:val="000000"/>
+          <w:sz w:val="24"/>
+          <w:szCs w:val="24"/>
+        </w:rPr>
+        <w:br/>
+        <w:t>}).bind(</w:t>
+      </w:r>
+      <w:r>
+        <w:rPr>
+          <w:rFonts w:ascii="Menlo" w:hAnsi="Menlo"/>
+          <w:b/>
+          <w:bCs/>
+          <w:color w:val="000000"/>
+          <w:sz w:val="24"/>
+          <w:szCs w:val="24"/>
+        </w:rPr>
+        <w:t>"blur"</w:t>
+      </w:r>
+      <w:r>
+        <w:rPr>
+          <w:rFonts w:ascii="Menlo" w:hAnsi="Menlo"/>
+          <w:color w:val="000000"/>
+          <w:sz w:val="24"/>
+          <w:szCs w:val="24"/>
+        </w:rPr>
+        <w:t xml:space="preserve">, </w:t>
+      </w:r>
+      <w:r>
+        <w:rPr>
+          <w:rFonts w:ascii="Menlo" w:hAnsi="Menlo"/>
+          <w:b/>
+          <w:bCs/>
+          <w:color w:val="000000"/>
+          <w:sz w:val="24"/>
+          <w:szCs w:val="24"/>
+        </w:rPr>
+        <w:t>function</w:t>
+      </w:r>
+      <w:r>
+        <w:rPr>
+          <w:rFonts w:ascii="Menlo" w:hAnsi="Menlo"/>
+          <w:color w:val="000000"/>
+          <w:sz w:val="24"/>
+          <w:szCs w:val="24"/>
+        </w:rPr>
+        <w:t>(evt){</w:t>
+      </w:r>
+      <w:r>
+        <w:rPr>
+          <w:rFonts w:ascii="Menlo" w:hAnsi="Menlo"/>
+          <w:color w:val="000000"/>
+          <w:sz w:val="24"/>
+          <w:szCs w:val="24"/>
+        </w:rPr>
+        <w:br/>
+        <w:t xml:space="preserve">  element.removeClass(</w:t>
+      </w:r>
+      <w:r>
+        <w:rPr>
+          <w:rFonts w:ascii="Menlo" w:hAnsi="Menlo"/>
+          <w:b/>
+          <w:bCs/>
+          <w:color w:val="000000"/>
+          <w:sz w:val="24"/>
+          <w:szCs w:val="24"/>
+        </w:rPr>
+        <w:t>"bg-red"</w:t>
+      </w:r>
+      <w:r>
+        <w:rPr>
+          <w:rFonts w:ascii="Menlo" w:hAnsi="Menlo"/>
+          <w:color w:val="000000"/>
+          <w:sz w:val="24"/>
+          <w:szCs w:val="24"/>
+        </w:rPr>
+        <w:t>);</w:t>
+      </w:r>
+      <w:r>
+        <w:rPr>
+          <w:rFonts w:ascii="Menlo" w:hAnsi="Menlo"/>
+          <w:color w:val="000000"/>
+          <w:sz w:val="24"/>
+          <w:szCs w:val="24"/>
+        </w:rPr>
+        <w:br/>
+        <w:t xml:space="preserve">  element.addClass(</w:t>
+      </w:r>
+      <w:r>
+        <w:rPr>
+          <w:rFonts w:ascii="Menlo" w:hAnsi="Menlo"/>
+          <w:b/>
+          <w:bCs/>
+          <w:color w:val="000000"/>
+          <w:sz w:val="24"/>
+          <w:szCs w:val="24"/>
+        </w:rPr>
+        <w:t>"bg-yellow"</w:t>
+      </w:r>
+      <w:r>
+        <w:rPr>
+          <w:rFonts w:ascii="Menlo" w:hAnsi="Menlo"/>
+          <w:color w:val="000000"/>
+          <w:sz w:val="24"/>
+          <w:szCs w:val="24"/>
+        </w:rPr>
+        <w:t>);</w:t>
+      </w:r>
+      <w:r>
+        <w:rPr>
+          <w:rFonts w:ascii="Menlo" w:hAnsi="Menlo"/>
+          <w:color w:val="000000"/>
+          <w:sz w:val="24"/>
+          <w:szCs w:val="24"/>
+        </w:rPr>
+        <w:br/>
+        <w:t>})</w:t>
       </w:r>
     </w:p>
     <w:p>
       <w:pPr>
-        <w:pStyle w:val="a3"/>
-        <w:rPr>
-          <w:rFonts w:ascii="Arial Unicode MS" w:eastAsia="Arial Unicode MS" w:hAnsi="Arial Unicode MS" w:cs="Arial Unicode MS"/>
-        </w:rPr>
-      </w:pPr>
-      <w:r>
-        <w:rPr>
-          <w:rFonts w:ascii="Arial Unicode MS" w:eastAsia="Arial Unicode MS" w:hAnsi="Arial Unicode MS" w:cs="Arial Unicode MS"/>
-        </w:rPr>
-        <w:t>}</w:t>
-      </w:r>
+        <w:pStyle w:val="NoteLevel1"/>
+        <w:rPr>
+          <w:rFonts w:ascii="Menlo" w:hAnsi="Menlo"/>
+          <w:color w:val="000000"/>
+          <w:sz w:val="24"/>
+          <w:szCs w:val="24"/>
+        </w:rPr>
+      </w:pPr>
     </w:p>
     <w:p>
       <w:pPr>
-        <w:pStyle w:val="a3"/>
-        <w:rPr>
-          <w:rFonts w:ascii="Arial Unicode MS" w:eastAsia="Arial Unicode MS" w:hAnsi="Arial Unicode MS" w:cs="Arial Unicode MS"/>
-        </w:rPr>
-      </w:pPr>
+        <w:pStyle w:val="NoteLevel1"/>
+        <w:rPr>
+          <w:rFonts w:ascii="Courier" w:hAnsi="Courier" w:cs="Courier"/>
+          <w:b/>
+          <w:kern w:val="0"/>
+          <w:sz w:val="24"/>
+          <w:szCs w:val="24"/>
+        </w:rPr>
+      </w:pPr>
+      <w:r>
+        <w:rPr>
+          <w:rFonts w:ascii="Courier" w:hAnsi="Courier" w:cs="Courier" w:hint="eastAsia"/>
+          <w:b/>
+          <w:kern w:val="0"/>
+          <w:sz w:val="24"/>
+          <w:szCs w:val="24"/>
+        </w:rPr>
+        <w:t>2.</w:t>
+      </w:r>
+      <w:r>
+        <w:rPr>
+          <w:rFonts w:ascii="Courier" w:hAnsi="Courier" w:cs="Courier" w:hint="eastAsia"/>
+          <w:b/>
+          <w:kern w:val="0"/>
+          <w:sz w:val="24"/>
+          <w:szCs w:val="24"/>
+        </w:rPr>
+        <w:t xml:space="preserve"> </w:t>
+      </w:r>
+      <w:r>
+        <w:rPr>
+          <w:rFonts w:ascii="Courier" w:hAnsi="Courier" w:cs="Courier"/>
+          <w:kern w:val="0"/>
+          <w:sz w:val="24"/>
+          <w:szCs w:val="24"/>
+        </w:rPr>
+        <w:t>$document.on(</w:t>
+      </w:r>
+      <w:r>
+        <w:rPr>
+          <w:rFonts w:ascii="Courier" w:hAnsi="Courier" w:cs="Courier"/>
+          <w:kern w:val="0"/>
+          <w:sz w:val="24"/>
+          <w:szCs w:val="24"/>
+        </w:rPr>
+        <w:br/>
+        <w:t xml:space="preserve">  </w:t>
+      </w:r>
+      <w:r>
+        <w:rPr>
+          <w:rFonts w:ascii="Courier" w:hAnsi="Courier" w:cs="Courier"/>
+          <w:bCs/>
+          <w:kern w:val="0"/>
+          <w:sz w:val="24"/>
+          <w:szCs w:val="24"/>
+        </w:rPr>
+        <w:t>"click"</w:t>
+      </w:r>
+      <w:r>
+        <w:rPr>
+          <w:rFonts w:ascii="Courier" w:hAnsi="Courier" w:cs="Courier"/>
+          <w:kern w:val="0"/>
+          <w:sz w:val="24"/>
+          <w:szCs w:val="24"/>
+        </w:rPr>
+        <w:t>,</w:t>
+      </w:r>
+      <w:r>
+        <w:rPr>
+          <w:rFonts w:ascii="Courier" w:hAnsi="Courier" w:cs="Courier"/>
+          <w:kern w:val="0"/>
+          <w:sz w:val="24"/>
+          <w:szCs w:val="24"/>
+        </w:rPr>
+        <w:br/>
+        <w:t xml:space="preserve">  </w:t>
+      </w:r>
+      <w:r>
+        <w:rPr>
+          <w:rFonts w:ascii="Courier" w:hAnsi="Courier" w:cs="Courier"/>
+          <w:bCs/>
+          <w:kern w:val="0"/>
+          <w:sz w:val="24"/>
+          <w:szCs w:val="24"/>
+        </w:rPr>
+        <w:t>function</w:t>
+      </w:r>
+      <w:r>
+        <w:rPr>
+          <w:rFonts w:ascii="Courier" w:hAnsi="Courier" w:cs="Courier"/>
+          <w:kern w:val="0"/>
+          <w:sz w:val="24"/>
+          <w:szCs w:val="24"/>
+        </w:rPr>
+        <w:t>( event ){</w:t>
+      </w:r>
+      <w:r>
+        <w:rPr>
+          <w:rFonts w:ascii="Courier" w:hAnsi="Courier" w:cs="Courier"/>
+          <w:kern w:val="0"/>
+          <w:sz w:val="24"/>
+          <w:szCs w:val="24"/>
+        </w:rPr>
+        <w:br/>
+        <w:t xml:space="preserve">    scope.number = </w:t>
+      </w:r>
+      <w:r>
+        <w:rPr>
+          <w:rFonts w:ascii="Courier" w:hAnsi="Courier" w:cs="Courier"/>
+          <w:bCs/>
+          <w:kern w:val="0"/>
+          <w:sz w:val="24"/>
+          <w:szCs w:val="24"/>
+        </w:rPr>
+        <w:t>"you have executed link function!"</w:t>
+      </w:r>
+      <w:r>
+        <w:rPr>
+          <w:rFonts w:ascii="Courier" w:hAnsi="Courier" w:cs="Courier"/>
+          <w:kern w:val="0"/>
+          <w:sz w:val="24"/>
+          <w:szCs w:val="24"/>
+        </w:rPr>
+        <w:t>;</w:t>
+      </w:r>
+      <w:r>
+        <w:rPr>
+          <w:rFonts w:ascii="Courier" w:hAnsi="Courier" w:cs="Courier"/>
+          <w:kern w:val="0"/>
+          <w:sz w:val="24"/>
+          <w:szCs w:val="24"/>
+        </w:rPr>
+        <w:br/>
+        <w:t xml:space="preserve">    </w:t>
+      </w:r>
+      <w:r>
+        <w:rPr>
+          <w:rFonts w:ascii="Courier" w:hAnsi="Courier" w:cs="Courier"/>
+          <w:bCs/>
+          <w:kern w:val="0"/>
+          <w:sz w:val="24"/>
+          <w:szCs w:val="24"/>
+        </w:rPr>
+        <w:t>console</w:t>
+      </w:r>
+      <w:r>
+        <w:rPr>
+          <w:rFonts w:ascii="Courier" w:hAnsi="Courier" w:cs="Courier"/>
+          <w:kern w:val="0"/>
+          <w:sz w:val="24"/>
+          <w:szCs w:val="24"/>
+        </w:rPr>
+        <w:t>.log(event);</w:t>
+      </w:r>
+      <w:r>
+        <w:rPr>
+          <w:rFonts w:ascii="Courier" w:hAnsi="Courier" w:cs="Courier"/>
+          <w:kern w:val="0"/>
+          <w:sz w:val="24"/>
+          <w:szCs w:val="24"/>
+        </w:rPr>
+        <w:br/>
+        <w:t xml:space="preserve">  }</w:t>
+      </w:r>
+      <w:r>
+        <w:rPr>
+          <w:rFonts w:ascii="Courier" w:hAnsi="Courier" w:cs="Courier"/>
+          <w:kern w:val="0"/>
+          <w:sz w:val="24"/>
+          <w:szCs w:val="24"/>
+        </w:rPr>
+        <w:br/>
+        <w:t>)</w:t>
+      </w:r>
     </w:p>
     <w:p>
       <w:pPr>
-        <w:pStyle w:val="a3"/>
-        <w:rPr>
-          <w:rFonts w:ascii="Arial Unicode MS" w:eastAsia="Arial Unicode MS" w:hAnsi="Arial Unicode MS" w:cs="Arial Unicode MS"/>
-          <w:b/>
-        </w:rPr>
-      </w:pPr>
-      <w:r>
-        <w:rPr>
-          <w:rFonts w:ascii="Arial Unicode MS" w:eastAsia="Arial Unicode MS" w:hAnsi="Arial Unicode MS" w:cs="Arial Unicode MS"/>
-          <w:b/>
-        </w:rPr>
-        <w:t>04-16-2016</w:t>
-      </w:r>
-      <w:r>
-        <w:rPr>
-          <w:rFonts w:ascii="Arial Unicode MS" w:eastAsia="Arial Unicode MS" w:hAnsi="Arial Unicode MS" w:cs="Arial Unicode MS" w:hint="eastAsia"/>
-          <w:b/>
-        </w:rPr>
-        <w:t xml:space="preserve"> </w:t>
-      </w:r>
-      <w:r>
-        <w:rPr>
-          <w:rFonts w:ascii="Arial Unicode MS" w:eastAsia="Arial Unicode MS" w:hAnsi="Arial Unicode MS" w:cs="Arial Unicode MS"/>
-          <w:b/>
-        </w:rPr>
-        <w:t>Webstorm github sourcetree</w:t>
-      </w:r>
+        <w:pStyle w:val="NoteLevel1"/>
+        <w:rPr>
+          <w:rFonts w:ascii="Courier" w:hAnsi="Courier" w:cs="Courier"/>
+          <w:iCs/>
+          <w:kern w:val="0"/>
+          <w:sz w:val="24"/>
+          <w:szCs w:val="24"/>
+        </w:rPr>
+      </w:pPr>
     </w:p>
     <w:p>
       <w:pPr>
-        <w:pStyle w:val="a3"/>
-        <w:rPr>
-          <w:rFonts w:ascii="Arial Unicode MS" w:eastAsia="Arial Unicode MS" w:hAnsi="Arial Unicode MS" w:cs="Arial Unicode MS"/>
-        </w:rPr>
-      </w:pPr>
-      <w:r>
-        <w:rPr>
-          <w:rFonts w:ascii="Arial Unicode MS" w:eastAsia="Arial Unicode MS" w:hAnsi="Arial Unicode MS" w:cs="Arial Unicode MS"/>
-        </w:rPr>
-        <w:t>14:19 add from github</w:t>
-      </w:r>
+        <w:pStyle w:val="NoteLevel1"/>
+        <w:rPr>
+          <w:rFonts w:ascii="Courier" w:hAnsi="Courier" w:cs="Courier"/>
+          <w:b/>
+          <w:kern w:val="0"/>
+          <w:sz w:val="24"/>
+          <w:szCs w:val="24"/>
+        </w:rPr>
+      </w:pPr>
     </w:p>
     <w:p>
       <w:pPr>
-        <w:pStyle w:val="a3"/>
-        <w:rPr>
-          <w:rFonts w:ascii="Arial Unicode MS" w:eastAsia="Arial Unicode MS" w:hAnsi="Arial Unicode MS" w:cs="Arial Unicode MS"/>
-        </w:rPr>
-      </w:pPr>
-      <w:r>
-        <w:rPr>
-          <w:rFonts w:ascii="Arial Unicode MS" w:eastAsia="Arial Unicode MS" w:hAnsi="Arial Unicode MS" w:cs="Arial Unicode MS"/>
-        </w:rPr>
-        <w:t>14:32 from notepad++</w:t>
+        <w:pStyle w:val="NoteLevel1"/>
+        <w:rPr>
+          <w:rFonts w:ascii="Courier" w:hAnsi="Courier" w:cs="Courier"/>
+          <w:b/>
+          <w:kern w:val="0"/>
+          <w:sz w:val="24"/>
+          <w:szCs w:val="24"/>
+          <w:lang w:eastAsia="en-US"/>
+        </w:rPr>
+      </w:pPr>
+      <w:r>
+        <w:rPr>
+          <w:rFonts w:ascii="Courier" w:hAnsi="Courier" w:cs="Courier"/>
+          <w:b/>
+          <w:kern w:val="0"/>
+          <w:sz w:val="24"/>
+          <w:szCs w:val="24"/>
+          <w:lang w:eastAsia="en-US"/>
+        </w:rPr>
+        <w:br/>
       </w:r>
     </w:p>
     <w:p>
       <w:pPr>
-        <w:pStyle w:val="a3"/>
+        <w:pStyle w:val="NoteLevel1"/>
         <w:rPr>
           <w:rFonts w:ascii="Arial Unicode MS" w:eastAsia="Arial Unicode MS" w:hAnsi="Arial Unicode MS" w:cs="Arial Unicode MS"/>
-        </w:rPr>
-      </w:pPr>
-      <w:r>
-        <w:rPr>
-          <w:rFonts w:ascii="Arial Unicode MS" w:eastAsia="Arial Unicode MS" w:hAnsi="Arial Unicode MS" w:cs="Arial Unicode MS"/>
-        </w:rPr>
-        <w:t>14:35 from github</w:t>
-      </w:r>
+          <w:b/>
+          <w:sz w:val="36"/>
+          <w:szCs w:val="36"/>
+        </w:rPr>
+      </w:pPr>
     </w:p>
     <w:p>
       <w:pPr>
-        <w:pStyle w:val="a3"/>
+        <w:pStyle w:val="NoteLevel1"/>
         <w:rPr>
           <w:rFonts w:ascii="Arial Unicode MS" w:eastAsia="Arial Unicode MS" w:hAnsi="Arial Unicode MS" w:cs="Arial Unicode MS"/>
+          <w:b/>
+          <w:sz w:val="36"/>
+          <w:szCs w:val="36"/>
         </w:rPr>
       </w:pPr>
       <w:r>
         <w:rPr>
           <w:rFonts w:ascii="Arial Unicode MS" w:eastAsia="Arial Unicode MS" w:hAnsi="Arial Unicode MS" w:cs="Arial Unicode MS"/>
-        </w:rPr>
-        <w:t>14:39 from webstorm</w:t>
+          <w:b/>
+          <w:sz w:val="36"/>
+          <w:szCs w:val="36"/>
+        </w:rPr>
+        <w:t>04/21/2016</w:t>
       </w:r>
     </w:p>
     <w:p>
       <w:pPr>
-        <w:pStyle w:val="a3"/>
-        <w:rPr>
-          <w:rFonts w:ascii="Arial Unicode MS" w:eastAsia="Arial Unicode MS" w:hAnsi="Arial Unicode MS" w:cs="Arial Unicode MS"/>
-        </w:rPr>
-      </w:pPr>
-      <w:r>
-        <w:rPr>
-          <w:rFonts w:ascii="Arial Unicode MS" w:eastAsia="Arial Unicode MS" w:hAnsi="Arial Unicode MS" w:cs="Arial Unicode MS"/>
-        </w:rPr>
-        <w:t>14:44 from github</w:t>
+        <w:pStyle w:val="NoteLevel1"/>
+        <w:rPr>
+          <w:rFonts w:ascii="Courier" w:hAnsi="Courier" w:cs="Courier"/>
+          <w:kern w:val="0"/>
+          <w:sz w:val="24"/>
+          <w:szCs w:val="24"/>
+          <w:lang w:eastAsia="en-US"/>
+        </w:rPr>
+      </w:pPr>
+      <w:r>
+        <w:rPr>
+          <w:rFonts w:ascii="Courier" w:hAnsi="Courier" w:cs="Courier"/>
+          <w:kern w:val="0"/>
+          <w:sz w:val="24"/>
+          <w:szCs w:val="24"/>
+          <w:lang w:eastAsia="en-US"/>
+        </w:rPr>
+        <w:t xml:space="preserve">angular.element </w:t>
+      </w:r>
+      <w:r>
+        <w:rPr>
+          <w:rFonts w:ascii="Libian SC Regular" w:hAnsi="Libian SC Regular" w:cs="Libian SC Regular"/>
+          <w:kern w:val="0"/>
+          <w:sz w:val="24"/>
+          <w:szCs w:val="24"/>
+          <w:lang w:eastAsia="en-US"/>
+        </w:rPr>
+        <w:t>虽</w:t>
+      </w:r>
+      <w:r>
+        <w:rPr>
+          <w:rFonts w:ascii="Courier" w:hAnsi="Courier" w:cs="Courier"/>
+          <w:kern w:val="0"/>
+          <w:sz w:val="24"/>
+          <w:szCs w:val="24"/>
+          <w:lang w:eastAsia="en-US"/>
+        </w:rPr>
+        <w:t>然很接近</w:t>
+      </w:r>
+      <w:r>
+        <w:rPr>
+          <w:rFonts w:ascii="Courier" w:hAnsi="Courier" w:cs="Courier"/>
+          <w:kern w:val="0"/>
+          <w:sz w:val="24"/>
+          <w:szCs w:val="24"/>
+          <w:lang w:eastAsia="en-US"/>
+        </w:rPr>
+        <w:t xml:space="preserve"> jQuery</w:t>
+      </w:r>
+      <w:r>
+        <w:rPr>
+          <w:rFonts w:ascii="Courier" w:hAnsi="Courier" w:cs="Courier"/>
+          <w:kern w:val="0"/>
+          <w:sz w:val="24"/>
+          <w:szCs w:val="24"/>
+          <w:lang w:eastAsia="en-US"/>
+        </w:rPr>
+        <w:t>，但是直接通</w:t>
+      </w:r>
+      <w:r>
+        <w:rPr>
+          <w:rFonts w:ascii="Libian SC Regular" w:hAnsi="Libian SC Regular" w:cs="Libian SC Regular"/>
+          <w:kern w:val="0"/>
+          <w:sz w:val="24"/>
+          <w:szCs w:val="24"/>
+          <w:lang w:eastAsia="en-US"/>
+        </w:rPr>
+        <w:t>过</w:t>
+      </w:r>
+      <w:r>
+        <w:rPr>
+          <w:rFonts w:ascii="Courier" w:hAnsi="Courier" w:cs="Courier"/>
+          <w:kern w:val="0"/>
+          <w:sz w:val="24"/>
+          <w:szCs w:val="24"/>
+          <w:lang w:eastAsia="en-US"/>
+        </w:rPr>
+        <w:t xml:space="preserve"> </w:t>
+      </w:r>
+      <w:r>
+        <w:rPr>
+          <w:rFonts w:ascii="Courier" w:hAnsi="Courier" w:cs="Courier"/>
+          <w:kern w:val="0"/>
+          <w:sz w:val="24"/>
+          <w:szCs w:val="24"/>
+          <w:lang w:eastAsia="en-US"/>
+        </w:rPr>
+        <w:fldChar w:fldCharType="begin"/>
+      </w:r>
+      <w:r>
+        <w:rPr>
+          <w:rFonts w:ascii="Courier" w:hAnsi="Courier" w:cs="Courier"/>
+          <w:kern w:val="0"/>
+          <w:sz w:val="24"/>
+          <w:szCs w:val="24"/>
+          <w:lang w:eastAsia="en-US"/>
+        </w:rPr>
+        <w:instrText xml:space="preserve"> HYPERLINK "https://www.baidu.com/s?wd=HTML&amp;tn=44039180_cpr&amp;fenlei=mv6quAkxTZn0IZRqIHckPjm4nH00T1YLm19hPWmsPHIWPycLmy7W0ZwV5Hcvrjm3rH6sPfKWUMw85HfYnjn4nH6sgvPsT6KdThsqpZwYTjCEQLGCpyw9Uz4Bmy-bIi4WUvYETgN-TLwGUv3EPHmsrj0LnHD1PH6kn10LrHcY" \t "_blank" </w:instrText>
+      </w:r>
+      <w:r>
+        <w:rPr>
+          <w:rFonts w:ascii="Courier" w:hAnsi="Courier" w:cs="Courier"/>
+          <w:kern w:val="0"/>
+          <w:sz w:val="24"/>
+          <w:szCs w:val="24"/>
+          <w:lang w:eastAsia="en-US"/>
+        </w:rPr>
+      </w:r>
+      <w:r>
+        <w:rPr>
+          <w:rFonts w:ascii="Courier" w:hAnsi="Courier" w:cs="Courier"/>
+          <w:kern w:val="0"/>
+          <w:sz w:val="24"/>
+          <w:szCs w:val="24"/>
+          <w:lang w:eastAsia="en-US"/>
+        </w:rPr>
+        <w:fldChar w:fldCharType="separate"/>
+      </w:r>
+      <w:r>
+        <w:rPr>
+          <w:rFonts w:ascii="Courier" w:hAnsi="Courier" w:cs="Courier"/>
+          <w:color w:val="0000FF"/>
+          <w:kern w:val="0"/>
+          <w:sz w:val="24"/>
+          <w:szCs w:val="24"/>
+          <w:u w:val="single"/>
+          <w:lang w:eastAsia="en-US"/>
+        </w:rPr>
+        <w:t>HTML</w:t>
+      </w:r>
+      <w:r>
+        <w:rPr>
+          <w:rFonts w:ascii="Courier" w:hAnsi="Courier" w:cs="Courier"/>
+          <w:kern w:val="0"/>
+          <w:sz w:val="24"/>
+          <w:szCs w:val="24"/>
+          <w:lang w:eastAsia="en-US"/>
+        </w:rPr>
+        <w:fldChar w:fldCharType="end"/>
+      </w:r>
+      <w:r>
+        <w:rPr>
+          <w:rFonts w:ascii="Courier" w:hAnsi="Courier" w:cs="Courier"/>
+          <w:kern w:val="0"/>
+          <w:sz w:val="24"/>
+          <w:szCs w:val="24"/>
+          <w:lang w:eastAsia="en-US"/>
+        </w:rPr>
+        <w:t xml:space="preserve"> tag </w:t>
+      </w:r>
+      <w:r>
+        <w:rPr>
+          <w:rFonts w:ascii="Courier" w:hAnsi="Courier" w:cs="Courier"/>
+          <w:kern w:val="0"/>
+          <w:sz w:val="24"/>
+          <w:szCs w:val="24"/>
+          <w:lang w:eastAsia="en-US"/>
+        </w:rPr>
+        <w:t>去</w:t>
+      </w:r>
+      <w:r>
+        <w:rPr>
+          <w:rFonts w:ascii="Libian SC Regular" w:hAnsi="Libian SC Regular" w:cs="Libian SC Regular"/>
+          <w:kern w:val="0"/>
+          <w:sz w:val="24"/>
+          <w:szCs w:val="24"/>
+          <w:lang w:eastAsia="en-US"/>
+        </w:rPr>
+        <w:t>获</w:t>
+      </w:r>
+      <w:r>
+        <w:rPr>
+          <w:rFonts w:ascii="Courier" w:hAnsi="Courier" w:cs="Courier"/>
+          <w:kern w:val="0"/>
+          <w:sz w:val="24"/>
+          <w:szCs w:val="24"/>
+          <w:lang w:eastAsia="en-US"/>
+        </w:rPr>
+        <w:t>取元素</w:t>
+      </w:r>
+      <w:r>
+        <w:rPr>
+          <w:rFonts w:ascii="Libian SC Regular" w:hAnsi="Libian SC Regular" w:cs="Libian SC Regular"/>
+          <w:kern w:val="0"/>
+          <w:sz w:val="24"/>
+          <w:szCs w:val="24"/>
+          <w:lang w:eastAsia="en-US"/>
+        </w:rPr>
+        <w:t>还</w:t>
+      </w:r>
+      <w:r>
+        <w:rPr>
+          <w:rFonts w:ascii="Courier" w:hAnsi="Courier" w:cs="Courier"/>
+          <w:kern w:val="0"/>
+          <w:sz w:val="24"/>
+          <w:szCs w:val="24"/>
+          <w:lang w:eastAsia="en-US"/>
+        </w:rPr>
+        <w:t>是不行的，最</w:t>
+      </w:r>
+      <w:r>
+        <w:rPr>
+          <w:rFonts w:ascii="Libian SC Regular" w:hAnsi="Libian SC Regular" w:cs="Libian SC Regular"/>
+          <w:kern w:val="0"/>
+          <w:sz w:val="24"/>
+          <w:szCs w:val="24"/>
+          <w:lang w:eastAsia="en-US"/>
+        </w:rPr>
+        <w:t>简单</w:t>
+      </w:r>
+      <w:r>
+        <w:rPr>
+          <w:rFonts w:ascii="Courier" w:hAnsi="Courier" w:cs="Courier"/>
+          <w:kern w:val="0"/>
+          <w:sz w:val="24"/>
+          <w:szCs w:val="24"/>
+          <w:lang w:eastAsia="en-US"/>
+        </w:rPr>
+        <w:t>的</w:t>
+      </w:r>
+      <w:r>
+        <w:rPr>
+          <w:rFonts w:ascii="Libian SC Regular" w:hAnsi="Libian SC Regular" w:cs="Libian SC Regular"/>
+          <w:kern w:val="0"/>
+          <w:sz w:val="24"/>
+          <w:szCs w:val="24"/>
+          <w:lang w:eastAsia="en-US"/>
+        </w:rPr>
+        <w:t>办</w:t>
+      </w:r>
+      <w:r>
+        <w:rPr>
+          <w:rFonts w:ascii="Courier" w:hAnsi="Courier" w:cs="Courier"/>
+          <w:kern w:val="0"/>
+          <w:sz w:val="24"/>
+          <w:szCs w:val="24"/>
+          <w:lang w:eastAsia="en-US"/>
+        </w:rPr>
+        <w:t>法是</w:t>
+      </w:r>
+      <w:r>
+        <w:rPr>
+          <w:rFonts w:ascii="Libian SC Regular" w:hAnsi="Libian SC Regular" w:cs="Libian SC Regular"/>
+          <w:kern w:val="0"/>
+          <w:sz w:val="24"/>
+          <w:szCs w:val="24"/>
+          <w:lang w:eastAsia="en-US"/>
+        </w:rPr>
+        <w:t>这样</w:t>
+      </w:r>
+      <w:r>
+        <w:rPr>
+          <w:rFonts w:ascii="Courier" w:hAnsi="Courier" w:cs="Courier"/>
+          <w:kern w:val="0"/>
+          <w:sz w:val="24"/>
+          <w:szCs w:val="24"/>
+          <w:lang w:eastAsia="en-US"/>
+        </w:rPr>
+        <w:t>：</w:t>
+      </w:r>
+      <w:r>
+        <w:rPr>
+          <w:rFonts w:ascii="Courier" w:hAnsi="Courier" w:cs="Courier"/>
+          <w:kern w:val="0"/>
+          <w:sz w:val="24"/>
+          <w:szCs w:val="24"/>
+          <w:lang w:eastAsia="en-US"/>
+        </w:rPr>
+        <w:br/>
       </w:r>
     </w:p>
     <w:p>
       <w:pPr>
-        <w:pStyle w:val="a3"/>
-        <w:rPr>
-          <w:rFonts w:ascii="Arial Unicode MS" w:eastAsia="Arial Unicode MS" w:hAnsi="Arial Unicode MS" w:cs="Arial Unicode MS"/>
-        </w:rPr>
-      </w:pPr>
-      <w:r>
-        <w:rPr>
-          <w:rFonts w:ascii="Arial Unicode MS" w:eastAsia="Arial Unicode MS" w:hAnsi="Arial Unicode MS" w:cs="Arial Unicode MS"/>
-        </w:rPr>
-        <w:t>14:50 from webstorm</w:t>
+        <w:pStyle w:val="NoteLevel1"/>
+        <w:rPr>
+          <w:rFonts w:ascii="Courier" w:hAnsi="Courier" w:cs="Courier"/>
+          <w:kern w:val="0"/>
+          <w:sz w:val="24"/>
+          <w:szCs w:val="24"/>
+          <w:lang w:eastAsia="en-US"/>
+        </w:rPr>
+      </w:pPr>
+      <w:r>
+        <w:rPr>
+          <w:rFonts w:ascii="Courier" w:hAnsi="Courier" w:cs="Courier"/>
+          <w:kern w:val="0"/>
+          <w:sz w:val="24"/>
+          <w:szCs w:val="24"/>
+          <w:lang w:eastAsia="en-US"/>
+        </w:rPr>
+        <w:t>angular.element(document.querySelector('p'));</w:t>
       </w:r>
     </w:p>
     <w:p>
       <w:pPr>
-        <w:pStyle w:val="a3"/>
-        <w:rPr>
-          <w:rFonts w:ascii="Arial Unicode MS" w:eastAsia="Arial Unicode MS" w:hAnsi="Arial Unicode MS" w:cs="Arial Unicode MS"/>
-        </w:rPr>
-      </w:pPr>
-      <w:r>
-        <w:rPr>
-          <w:rFonts w:ascii="Arial Unicode MS" w:eastAsia="Arial Unicode MS" w:hAnsi="Arial Unicode MS" w:cs="Arial Unicode MS"/>
-        </w:rPr>
-        <w:t>14:58 from notepad++</w:t>
-      </w:r>
+        <w:pStyle w:val="NoteLevel1"/>
+        <w:rPr>
+          <w:rFonts w:ascii="Courier" w:hAnsi="Courier" w:cs="Courier"/>
+          <w:kern w:val="0"/>
+          <w:sz w:val="24"/>
+          <w:szCs w:val="24"/>
+          <w:lang w:eastAsia="en-US"/>
+        </w:rPr>
+      </w:pPr>
     </w:p>
     <w:p>
       <w:pPr>
-        <w:pStyle w:val="a3"/>
+        <w:pStyle w:val="NoteLevel1"/>
         <w:rPr>
           <w:rFonts w:ascii="Arial Unicode MS" w:eastAsia="Arial Unicode MS" w:hAnsi="Arial Unicode MS" w:cs="Arial Unicode MS"/>
+          <w:sz w:val="36"/>
+          <w:szCs w:val="36"/>
         </w:rPr>
       </w:pPr>
       <w:r>
         <w:rPr>
           <w:rFonts w:ascii="Arial Unicode MS" w:eastAsia="Arial Unicode MS" w:hAnsi="Arial Unicode MS" w:cs="Arial Unicode MS"/>
-        </w:rPr>
-        <w:t>15:15 from notepad++</w:t>
+          <w:b/>
+          <w:sz w:val="36"/>
+          <w:szCs w:val="36"/>
+        </w:rPr>
+        <w:t>04/17/2016 - customize filter</w:t>
+      </w:r>
+      <w:r>
+        <w:rPr>
+          <w:rFonts w:ascii="Arial Unicode MS" w:eastAsia="Arial Unicode MS" w:hAnsi="Arial Unicode MS" w:cs="Arial Unicode MS" w:hint="eastAsia"/>
+          <w:b/>
+          <w:sz w:val="36"/>
+          <w:szCs w:val="36"/>
+        </w:rPr>
+        <w:t xml:space="preserve"> </w:t>
       </w:r>
     </w:p>
     <w:p>
       <w:pPr>
-        <w:pStyle w:val="a3"/>
+        <w:pStyle w:val="NoteLevel1"/>
         <w:rPr>
           <w:rFonts w:ascii="Arial Unicode MS" w:eastAsia="Arial Unicode MS" w:hAnsi="Arial Unicode MS" w:cs="Arial Unicode MS"/>
-        </w:rPr>
-      </w:pPr>
+          <w:sz w:val="24"/>
+          <w:szCs w:val="24"/>
+        </w:rPr>
+      </w:pPr>
+      <w:r>
+        <w:rPr>
+          <w:rFonts w:ascii="Arial Unicode MS" w:eastAsia="Arial Unicode MS" w:hAnsi="Arial Unicode MS" w:cs="Arial Unicode MS"/>
+          <w:sz w:val="24"/>
+          <w:szCs w:val="24"/>
+        </w:rPr>
+        <w:t>angular.module("myApp.filters",[])</w:t>
+      </w:r>
+    </w:p>
+    <w:p>
+      <w:pPr>
+        <w:pStyle w:val="NoteLevel1"/>
+        <w:rPr>
+          <w:rFonts w:ascii="Arial Unicode MS" w:eastAsia="Arial Unicode MS" w:hAnsi="Arial Unicode MS" w:cs="Arial Unicode MS"/>
+          <w:sz w:val="24"/>
+          <w:szCs w:val="24"/>
+        </w:rPr>
+      </w:pPr>
+      <w:r>
+        <w:rPr>
+          <w:rFonts w:ascii="Arial Unicode MS" w:eastAsia="Arial Unicode MS" w:hAnsi="Arial Unicode MS" w:cs="Arial Unicode MS"/>
+          <w:sz w:val="24"/>
+          <w:szCs w:val="24"/>
+        </w:rPr>
+        <w:t>.filter('custom', function($timeout){</w:t>
+      </w:r>
+    </w:p>
+    <w:p>
+      <w:pPr>
+        <w:pStyle w:val="NoteLevel1"/>
+        <w:rPr>
+          <w:rFonts w:ascii="Arial Unicode MS" w:eastAsia="Arial Unicode MS" w:hAnsi="Arial Unicode MS" w:cs="Arial Unicode MS"/>
+          <w:sz w:val="24"/>
+          <w:szCs w:val="24"/>
+        </w:rPr>
+      </w:pPr>
+      <w:r>
+        <w:rPr>
+          <w:rFonts w:ascii="Arial Unicode MS" w:eastAsia="Arial Unicode MS" w:hAnsi="Arial Unicode MS" w:cs="Arial Unicode MS"/>
+          <w:sz w:val="24"/>
+          <w:szCs w:val="24"/>
+        </w:rPr>
+        <w:t xml:space="preserve">  return function(input){</w:t>
+      </w:r>
+    </w:p>
+    <w:p>
+      <w:pPr>
+        <w:pStyle w:val="NoteLevel1"/>
+        <w:rPr>
+          <w:rFonts w:ascii="Arial Unicode MS" w:eastAsia="Arial Unicode MS" w:hAnsi="Arial Unicode MS" w:cs="Arial Unicode MS"/>
+          <w:sz w:val="24"/>
+          <w:szCs w:val="24"/>
+        </w:rPr>
+      </w:pPr>
+      <w:r>
+        <w:rPr>
+          <w:rFonts w:ascii="Arial Unicode MS" w:eastAsia="Arial Unicode MS" w:hAnsi="Arial Unicode MS" w:cs="Arial Unicode MS"/>
+          <w:sz w:val="24"/>
+          <w:szCs w:val="24"/>
+        </w:rPr>
+        <w:t xml:space="preserve">            if(input){</w:t>
+      </w:r>
+    </w:p>
+    <w:p>
+      <w:pPr>
+        <w:pStyle w:val="NoteLevel1"/>
+        <w:rPr>
+          <w:rFonts w:ascii="Arial Unicode MS" w:eastAsia="Arial Unicode MS" w:hAnsi="Arial Unicode MS" w:cs="Arial Unicode MS"/>
+          <w:sz w:val="24"/>
+          <w:szCs w:val="24"/>
+        </w:rPr>
+      </w:pPr>
+      <w:r>
+        <w:rPr>
+          <w:rFonts w:ascii="Arial Unicode MS" w:eastAsia="Arial Unicode MS" w:hAnsi="Arial Unicode MS" w:cs="Arial Unicode MS"/>
+          <w:sz w:val="24"/>
+          <w:szCs w:val="24"/>
+        </w:rPr>
+        <w:lastRenderedPageBreak/>
+        <w:t xml:space="preserve">                return "●";</w:t>
+      </w:r>
+    </w:p>
+    <w:p>
+      <w:pPr>
+        <w:pStyle w:val="NoteLevel1"/>
+        <w:rPr>
+          <w:rFonts w:ascii="Arial Unicode MS" w:eastAsia="Arial Unicode MS" w:hAnsi="Arial Unicode MS" w:cs="Arial Unicode MS"/>
+          <w:sz w:val="24"/>
+          <w:szCs w:val="24"/>
+        </w:rPr>
+      </w:pPr>
+      <w:r>
+        <w:rPr>
+          <w:rFonts w:ascii="Arial Unicode MS" w:eastAsia="Arial Unicode MS" w:hAnsi="Arial Unicode MS" w:cs="Arial Unicode MS"/>
+          <w:sz w:val="24"/>
+          <w:szCs w:val="24"/>
+        </w:rPr>
+        <w:t xml:space="preserve">            }</w:t>
+      </w:r>
+    </w:p>
+    <w:p>
+      <w:pPr>
+        <w:pStyle w:val="NoteLevel1"/>
+      </w:pPr>
+      <w:r>
+        <w:rPr>
+          <w:rFonts w:ascii="Arial Unicode MS" w:eastAsia="Arial Unicode MS" w:hAnsi="Arial Unicode MS" w:cs="Arial Unicode MS"/>
+          <w:sz w:val="24"/>
+          <w:szCs w:val="24"/>
+        </w:rPr>
+        <w:t>}</w:t>
+      </w:r>
     </w:p>
     <w:sectPr>
+      <w:headerReference w:type="first" r:id="rId8"/>
       <w:pgSz w:w="11906" w:h="16838"/>
-      <w:pgMar w:top="1440" w:right="1753" w:bottom="1440" w:left="1753" w:header="851" w:footer="992" w:gutter="0"/>
+      <w:pgMar w:top="1440" w:right="1440" w:bottom="1440" w:left="1440" w:header="851" w:footer="992" w:gutter="0"/>
       <w:cols w:space="425"/>
-      <w:docGrid w:type="lines" w:linePitch="312"/>
+      <w:titlePg/>
+      <w:docGrid w:type="lines" w:linePitch="360"/>
     </w:sectPr>
   </w:body>
 </w:document>
 </file>
 
 <file path=word/endnotes.xml><?xml version="1.0" encoding="utf-8"?>
-<w:endnotes xmlns:ve="http://schemas.openxmlformats.org/markup-compatibility/2006" xmlns:o="urn:schemas-microsoft-com:office:office" xmlns:r="http://schemas.openxmlformats.org/officeDocument/2006/relationships" xmlns:m="http://schemas.openxmlformats.org/officeDocument/2006/math" xmlns:v="urn:schemas-microsoft-com:vml" xmlns:wp="http://schemas.openxmlformats.org/drawingml/2006/wordprocessingDrawing" xmlns:w10="urn:schemas-microsoft-com:office:word" xmlns:w="http://schemas.openxmlformats.org/wordprocessingml/2006/main" xmlns:wne="http://schemas.microsoft.com/office/word/2006/wordml">
-  <w:endnote w:type="separator" w:id="0">
+<w:endnotes xmlns:wpc="http://schemas.microsoft.com/office/word/2010/wordprocessingCanvas" xmlns:mo="http://schemas.microsoft.com/office/mac/office/2008/main" xmlns:mc="http://schemas.openxmlformats.org/markup-compatibility/2006" xmlns:mv="urn:schemas-microsoft-com:mac:vml" xmlns:o="urn:schemas-microsoft-com:office:office" xmlns:r="http://schemas.openxmlformats.org/officeDocument/2006/relationships" xmlns:m="http://schemas.openxmlformats.org/officeDocument/2006/math" xmlns:v="urn:schemas-microsoft-com:vml" xmlns:wp14="http://schemas.microsoft.com/office/word/2010/wordprocessingDrawing" xmlns:wp="http://schemas.openxmlformats.org/drawingml/2006/wordprocessingDrawing" xmlns:w10="urn:schemas-microsoft-com:office:word" xmlns:w="http://schemas.openxmlformats.org/wordprocessingml/2006/main" xmlns:w14="http://schemas.microsoft.com/office/word/2010/wordml" xmlns:wpg="http://schemas.microsoft.com/office/word/2010/wordprocessingGroup" xmlns:wpi="http://schemas.microsoft.com/office/word/2010/wordprocessingInk" xmlns:wne="http://schemas.microsoft.com/office/word/2006/wordml" xmlns:wps="http://schemas.microsoft.com/office/word/2010/wordprocessingShape" mc:Ignorable="w14 wp14">
+  <w:endnote w:type="separator" w:id="-1">
     <w:p>
       <w:r>
         <w:separator/>
       </w:r>
     </w:p>
   </w:endnote>
-  <w:endnote w:type="continuationSeparator" w:id="1">
+  <w:endnote w:type="continuationSeparator" w:id="0">
     <w:p>
       <w:r>
         <w:continuationSeparator/>
@@ -330,15 +2063,15 @@
 </file>
 
 <file path=word/footnotes.xml><?xml version="1.0" encoding="utf-8"?>
-<w:footnotes xmlns:ve="http://schemas.openxmlformats.org/markup-compatibility/2006" xmlns:o="urn:schemas-microsoft-com:office:office" xmlns:r="http://schemas.openxmlformats.org/officeDocument/2006/relationships" xmlns:m="http://schemas.openxmlformats.org/officeDocument/2006/math" xmlns:v="urn:schemas-microsoft-com:vml" xmlns:wp="http://schemas.openxmlformats.org/drawingml/2006/wordprocessingDrawing" xmlns:w10="urn:schemas-microsoft-com:office:word" xmlns:w="http://schemas.openxmlformats.org/wordprocessingml/2006/main" xmlns:wne="http://schemas.microsoft.com/office/word/2006/wordml">
-  <w:footnote w:type="separator" w:id="0">
+<w:footnotes xmlns:wpc="http://schemas.microsoft.com/office/word/2010/wordprocessingCanvas" xmlns:mo="http://schemas.microsoft.com/office/mac/office/2008/main" xmlns:mc="http://schemas.openxmlformats.org/markup-compatibility/2006" xmlns:mv="urn:schemas-microsoft-com:mac:vml" xmlns:o="urn:schemas-microsoft-com:office:office" xmlns:r="http://schemas.openxmlformats.org/officeDocument/2006/relationships" xmlns:m="http://schemas.openxmlformats.org/officeDocument/2006/math" xmlns:v="urn:schemas-microsoft-com:vml" xmlns:wp14="http://schemas.microsoft.com/office/word/2010/wordprocessingDrawing" xmlns:wp="http://schemas.openxmlformats.org/drawingml/2006/wordprocessingDrawing" xmlns:w10="urn:schemas-microsoft-com:office:word" xmlns:w="http://schemas.openxmlformats.org/wordprocessingml/2006/main" xmlns:w14="http://schemas.microsoft.com/office/word/2010/wordml" xmlns:wpg="http://schemas.microsoft.com/office/word/2010/wordprocessingGroup" xmlns:wpi="http://schemas.microsoft.com/office/word/2010/wordprocessingInk" xmlns:wne="http://schemas.microsoft.com/office/word/2006/wordml" xmlns:wps="http://schemas.microsoft.com/office/word/2010/wordprocessingShape" mc:Ignorable="w14 wp14">
+  <w:footnote w:type="separator" w:id="-1">
     <w:p>
       <w:r>
         <w:separator/>
       </w:r>
     </w:p>
   </w:footnote>
-  <w:footnote w:type="continuationSeparator" w:id="1">
+  <w:footnote w:type="continuationSeparator" w:id="0">
     <w:p>
       <w:r>
         <w:continuationSeparator/>
@@ -348,8 +2081,239 @@
 </w:footnotes>
 </file>
 
+<file path=word/header1.xml><?xml version="1.0" encoding="utf-8"?>
+<w:hdr xmlns:wpc="http://schemas.microsoft.com/office/word/2010/wordprocessingCanvas" xmlns:mo="http://schemas.microsoft.com/office/mac/office/2008/main" xmlns:mc="http://schemas.openxmlformats.org/markup-compatibility/2006" xmlns:mv="urn:schemas-microsoft-com:mac:vml" xmlns:o="urn:schemas-microsoft-com:office:office" xmlns:r="http://schemas.openxmlformats.org/officeDocument/2006/relationships" xmlns:m="http://schemas.openxmlformats.org/officeDocument/2006/math" xmlns:v="urn:schemas-microsoft-com:vml" xmlns:wp14="http://schemas.microsoft.com/office/word/2010/wordprocessingDrawing" xmlns:wp="http://schemas.openxmlformats.org/drawingml/2006/wordprocessingDrawing" xmlns:w10="urn:schemas-microsoft-com:office:word" xmlns:w="http://schemas.openxmlformats.org/wordprocessingml/2006/main" xmlns:w14="http://schemas.microsoft.com/office/word/2010/wordml" xmlns:wpg="http://schemas.microsoft.com/office/word/2010/wordprocessingGroup" xmlns:wpi="http://schemas.microsoft.com/office/word/2010/wordprocessingInk" xmlns:wne="http://schemas.microsoft.com/office/word/2006/wordml" xmlns:wps="http://schemas.microsoft.com/office/word/2010/wordprocessingShape" mc:Ignorable="w14 wp14">
+  <w:p>
+    <w:pPr>
+      <w:pStyle w:val="Header"/>
+      <w:tabs>
+        <w:tab w:val="clear" w:pos="4153"/>
+        <w:tab w:val="clear" w:pos="8306"/>
+        <w:tab w:val="right" w:pos="9386"/>
+      </w:tabs>
+      <w:ind w:left="-360"/>
+      <w:rPr>
+        <w:rFonts w:ascii="Verdana" w:hAnsi="Verdana"/>
+        <w:sz w:val="36"/>
+        <w:szCs w:val="36"/>
+      </w:rPr>
+    </w:pPr>
+    <w:bookmarkStart w:id="1" w:name="_WNSectionTitle"/>
+    <w:bookmarkStart w:id="2" w:name="_WNTabType_0"/>
+    <w:r>
+      <w:rPr>
+        <w:rFonts w:ascii="Verdana" w:hAnsi="Verdana"/>
+        <w:sz w:val="36"/>
+        <w:szCs w:val="36"/>
+      </w:rPr>
+      <w:tab/>
+    </w:r>
+    <w:r>
+      <w:rPr>
+        <w:rFonts w:ascii="Verdana" w:hAnsi="Verdana"/>
+        <w:sz w:val="36"/>
+        <w:szCs w:val="36"/>
+      </w:rPr>
+      <w:fldChar w:fldCharType="begin"/>
+    </w:r>
+    <w:r>
+      <w:rPr>
+        <w:rFonts w:ascii="Verdana" w:hAnsi="Verdana"/>
+        <w:sz w:val="24"/>
+        <w:szCs w:val="24"/>
+      </w:rPr>
+      <w:instrText xml:space="preserve"> CREATEDATE </w:instrText>
+    </w:r>
+    <w:r>
+      <w:rPr>
+        <w:rFonts w:ascii="Verdana" w:hAnsi="Verdana"/>
+        <w:sz w:val="36"/>
+        <w:szCs w:val="36"/>
+      </w:rPr>
+      <w:fldChar w:fldCharType="separate"/>
+    </w:r>
+    <w:r>
+      <w:rPr>
+        <w:rFonts w:ascii="Verdana" w:hAnsi="Verdana"/>
+        <w:noProof/>
+        <w:sz w:val="24"/>
+        <w:szCs w:val="24"/>
+      </w:rPr>
+      <w:t>4/17/16 10:58 PM</w:t>
+    </w:r>
+    <w:r>
+      <w:rPr>
+        <w:rFonts w:ascii="Verdana" w:hAnsi="Verdana"/>
+        <w:sz w:val="36"/>
+        <w:szCs w:val="36"/>
+      </w:rPr>
+      <w:fldChar w:fldCharType="end"/>
+    </w:r>
+  </w:p>
+  <w:bookmarkEnd w:id="1"/>
+  <w:bookmarkEnd w:id="2"/>
+</w:hdr>
+</file>
+
+<file path=word/numbering.xml><?xml version="1.0" encoding="utf-8"?>
+<w:numbering xmlns:wpc="http://schemas.microsoft.com/office/word/2010/wordprocessingCanvas" xmlns:mo="http://schemas.microsoft.com/office/mac/office/2008/main" xmlns:mc="http://schemas.openxmlformats.org/markup-compatibility/2006" xmlns:mv="urn:schemas-microsoft-com:mac:vml" xmlns:o="urn:schemas-microsoft-com:office:office" xmlns:r="http://schemas.openxmlformats.org/officeDocument/2006/relationships" xmlns:m="http://schemas.openxmlformats.org/officeDocument/2006/math" xmlns:v="urn:schemas-microsoft-com:vml" xmlns:wp14="http://schemas.microsoft.com/office/word/2010/wordprocessingDrawing" xmlns:wp="http://schemas.openxmlformats.org/drawingml/2006/wordprocessingDrawing" xmlns:w10="urn:schemas-microsoft-com:office:word" xmlns:w="http://schemas.openxmlformats.org/wordprocessingml/2006/main" xmlns:w14="http://schemas.microsoft.com/office/word/2010/wordml" xmlns:wpg="http://schemas.microsoft.com/office/word/2010/wordprocessingGroup" xmlns:wpi="http://schemas.microsoft.com/office/word/2010/wordprocessingInk" xmlns:wne="http://schemas.microsoft.com/office/word/2006/wordml" xmlns:wps="http://schemas.microsoft.com/office/word/2010/wordprocessingShape" mc:Ignorable="w14 wp14">
+  <w:abstractNum w:abstractNumId="0">
+    <w:nsid w:val="FFFFFF1D"/>
+    <w:multiLevelType w:val="multilevel"/>
+    <w:tmpl w:val="C68EBA02"/>
+    <w:lvl w:ilvl="0">
+      <w:start w:val="1"/>
+      <w:numFmt w:val="bullet"/>
+      <w:pStyle w:val="NoteLevel1"/>
+      <w:lvlText w:val=""/>
+      <w:lvlJc w:val="left"/>
+      <w:pPr>
+        <w:tabs>
+          <w:tab w:val="num" w:pos="0"/>
+        </w:tabs>
+        <w:ind w:left="0" w:firstLine="0"/>
+      </w:pPr>
+      <w:rPr>
+        <w:rFonts w:ascii="Symbol" w:hAnsi="Symbol" w:hint="default"/>
+      </w:rPr>
+    </w:lvl>
+    <w:lvl w:ilvl="1">
+      <w:start w:val="1"/>
+      <w:numFmt w:val="bullet"/>
+      <w:pStyle w:val="NoteLevel2"/>
+      <w:lvlText w:val=""/>
+      <w:lvlJc w:val="left"/>
+      <w:pPr>
+        <w:tabs>
+          <w:tab w:val="num" w:pos="720"/>
+        </w:tabs>
+        <w:ind w:left="1080" w:hanging="360"/>
+      </w:pPr>
+      <w:rPr>
+        <w:rFonts w:ascii="Symbol" w:hAnsi="Symbol" w:hint="default"/>
+      </w:rPr>
+    </w:lvl>
+    <w:lvl w:ilvl="2">
+      <w:start w:val="1"/>
+      <w:numFmt w:val="bullet"/>
+      <w:pStyle w:val="NoteLevel3"/>
+      <w:lvlText w:val="o"/>
+      <w:lvlJc w:val="left"/>
+      <w:pPr>
+        <w:tabs>
+          <w:tab w:val="num" w:pos="1440"/>
+        </w:tabs>
+        <w:ind w:left="1800" w:hanging="360"/>
+      </w:pPr>
+      <w:rPr>
+        <w:rFonts w:ascii="Courier New" w:hAnsi="Courier New" w:hint="default"/>
+      </w:rPr>
+    </w:lvl>
+    <w:lvl w:ilvl="3">
+      <w:start w:val="1"/>
+      <w:numFmt w:val="bullet"/>
+      <w:pStyle w:val="NoteLevel4"/>
+      <w:lvlText w:val=""/>
+      <w:lvlJc w:val="left"/>
+      <w:pPr>
+        <w:tabs>
+          <w:tab w:val="num" w:pos="2160"/>
+        </w:tabs>
+        <w:ind w:left="2520" w:hanging="360"/>
+      </w:pPr>
+      <w:rPr>
+        <w:rFonts w:ascii="Wingdings" w:hAnsi="Wingdings" w:hint="default"/>
+      </w:rPr>
+    </w:lvl>
+    <w:lvl w:ilvl="4">
+      <w:start w:val="1"/>
+      <w:numFmt w:val="bullet"/>
+      <w:pStyle w:val="NoteLevel5"/>
+      <w:lvlText w:val=""/>
+      <w:lvlJc w:val="left"/>
+      <w:pPr>
+        <w:tabs>
+          <w:tab w:val="num" w:pos="2880"/>
+        </w:tabs>
+        <w:ind w:left="3240" w:hanging="360"/>
+      </w:pPr>
+      <w:rPr>
+        <w:rFonts w:ascii="Wingdings" w:hAnsi="Wingdings" w:hint="default"/>
+      </w:rPr>
+    </w:lvl>
+    <w:lvl w:ilvl="5">
+      <w:start w:val="1"/>
+      <w:numFmt w:val="bullet"/>
+      <w:pStyle w:val="NoteLevel6"/>
+      <w:lvlText w:val=""/>
+      <w:lvlJc w:val="left"/>
+      <w:pPr>
+        <w:tabs>
+          <w:tab w:val="num" w:pos="3600"/>
+        </w:tabs>
+        <w:ind w:left="3960" w:hanging="360"/>
+      </w:pPr>
+      <w:rPr>
+        <w:rFonts w:ascii="Symbol" w:hAnsi="Symbol" w:hint="default"/>
+      </w:rPr>
+    </w:lvl>
+    <w:lvl w:ilvl="6">
+      <w:start w:val="1"/>
+      <w:numFmt w:val="bullet"/>
+      <w:pStyle w:val="NoteLevel7"/>
+      <w:lvlText w:val="o"/>
+      <w:lvlJc w:val="left"/>
+      <w:pPr>
+        <w:tabs>
+          <w:tab w:val="num" w:pos="4320"/>
+        </w:tabs>
+        <w:ind w:left="4680" w:hanging="360"/>
+      </w:pPr>
+      <w:rPr>
+        <w:rFonts w:ascii="Courier New" w:hAnsi="Courier New" w:hint="default"/>
+      </w:rPr>
+    </w:lvl>
+    <w:lvl w:ilvl="7">
+      <w:start w:val="1"/>
+      <w:numFmt w:val="bullet"/>
+      <w:pStyle w:val="NoteLevel8"/>
+      <w:lvlText w:val=""/>
+      <w:lvlJc w:val="left"/>
+      <w:pPr>
+        <w:tabs>
+          <w:tab w:val="num" w:pos="5040"/>
+        </w:tabs>
+        <w:ind w:left="5400" w:hanging="360"/>
+      </w:pPr>
+      <w:rPr>
+        <w:rFonts w:ascii="Wingdings" w:hAnsi="Wingdings" w:hint="default"/>
+      </w:rPr>
+    </w:lvl>
+    <w:lvl w:ilvl="8">
+      <w:start w:val="1"/>
+      <w:numFmt w:val="bullet"/>
+      <w:pStyle w:val="NoteLevel9"/>
+      <w:lvlText w:val=""/>
+      <w:lvlJc w:val="left"/>
+      <w:pPr>
+        <w:tabs>
+          <w:tab w:val="num" w:pos="5760"/>
+        </w:tabs>
+        <w:ind w:left="6120" w:hanging="360"/>
+      </w:pPr>
+      <w:rPr>
+        <w:rFonts w:ascii="Wingdings" w:hAnsi="Wingdings" w:hint="default"/>
+      </w:rPr>
+    </w:lvl>
+  </w:abstractNum>
+  <w:num w:numId="1">
+    <w:abstractNumId w:val="0"/>
+  </w:num>
+</w:numbering>
+</file>
+
 <file path=word/styles.xml><?xml version="1.0" encoding="utf-8"?>
-<w:styles xmlns:r="http://schemas.openxmlformats.org/officeDocument/2006/relationships" xmlns:w="http://schemas.openxmlformats.org/wordprocessingml/2006/main">
+<w:styles xmlns:mc="http://schemas.openxmlformats.org/markup-compatibility/2006" xmlns:r="http://schemas.openxmlformats.org/officeDocument/2006/relationships" xmlns:w="http://schemas.openxmlformats.org/wordprocessingml/2006/main" xmlns:w14="http://schemas.microsoft.com/office/word/2010/wordml" mc:Ignorable="w14">
   <w:docDefaults>
     <w:rPrDefault>
       <w:rPr>
@@ -362,7 +2326,7 @@
     </w:rPrDefault>
     <w:pPrDefault/>
   </w:docDefaults>
-  <w:latentStyles w:defLockedState="0" w:defUIPriority="99" w:defSemiHidden="1" w:defUnhideWhenUsed="1" w:defQFormat="0" w:count="267">
+  <w:latentStyles w:defLockedState="0" w:defUIPriority="99" w:defSemiHidden="1" w:defUnhideWhenUsed="1" w:defQFormat="0" w:count="276">
     <w:lsdException w:name="Normal" w:semiHidden="0" w:uiPriority="0" w:unhideWhenUsed="0" w:qFormat="1"/>
     <w:lsdException w:name="heading 1" w:semiHidden="0" w:uiPriority="9" w:unhideWhenUsed="0" w:qFormat="1"/>
     <w:lsdException w:name="heading 2" w:uiPriority="9" w:qFormat="1"/>
@@ -501,7 +2465,7 @@
     <w:lsdException w:name="Bibliography" w:uiPriority="37"/>
     <w:lsdException w:name="TOC Heading" w:uiPriority="39" w:qFormat="1"/>
   </w:latentStyles>
-  <w:style w:type="paragraph" w:default="1" w:styleId="a">
+  <w:style w:type="paragraph" w:default="1" w:styleId="Normal">
     <w:name w:val="Normal"/>
     <w:qFormat/>
     <w:rsid w:val="00097052"/>
@@ -510,18 +2474,16 @@
       <w:jc w:val="both"/>
     </w:pPr>
   </w:style>
-  <w:style w:type="character" w:default="1" w:styleId="a0">
+  <w:style w:type="character" w:default="1" w:styleId="DefaultParagraphFont">
     <w:name w:val="Default Paragraph Font"/>
     <w:uiPriority w:val="1"/>
-    <w:semiHidden/>
     <w:unhideWhenUsed/>
   </w:style>
-  <w:style w:type="table" w:default="1" w:styleId="a1">
+  <w:style w:type="table" w:default="1" w:styleId="TableNormal">
     <w:name w:val="Normal Table"/>
     <w:uiPriority w:val="99"/>
     <w:semiHidden/>
     <w:unhideWhenUsed/>
-    <w:qFormat/>
     <w:tblPr>
       <w:tblInd w:w="0" w:type="dxa"/>
       <w:tblCellMar>
@@ -532,16 +2494,16 @@
       </w:tblCellMar>
     </w:tblPr>
   </w:style>
-  <w:style w:type="numbering" w:default="1" w:styleId="a2">
+  <w:style w:type="numbering" w:default="1" w:styleId="NoList">
     <w:name w:val="No List"/>
     <w:uiPriority w:val="99"/>
     <w:semiHidden/>
     <w:unhideWhenUsed/>
   </w:style>
-  <w:style w:type="paragraph" w:styleId="a3">
+  <w:style w:type="paragraph" w:styleId="PlainText">
     <w:name w:val="Plain Text"/>
-    <w:basedOn w:val="a"/>
-    <w:link w:val="Char"/>
+    <w:basedOn w:val="Normal"/>
+    <w:link w:val="PlainTextChar"/>
     <w:uiPriority w:val="99"/>
     <w:unhideWhenUsed/>
     <w:rsid w:val="00273D69"/>
@@ -550,10 +2512,10 @@
       <w:szCs w:val="21"/>
     </w:rPr>
   </w:style>
-  <w:style w:type="character" w:customStyle="1" w:styleId="Char">
-    <w:name w:val="纯文本 Char"/>
-    <w:basedOn w:val="a0"/>
-    <w:link w:val="a3"/>
+  <w:style w:type="character" w:customStyle="1" w:styleId="PlainTextChar">
+    <w:name w:val="Plain Text Char"/>
+    <w:basedOn w:val="DefaultParagraphFont"/>
+    <w:link w:val="PlainText"/>
     <w:uiPriority w:val="99"/>
     <w:rsid w:val="00273D69"/>
     <w:rPr>
@@ -561,12 +2523,11 @@
       <w:szCs w:val="21"/>
     </w:rPr>
   </w:style>
-  <w:style w:type="paragraph" w:styleId="a4">
+  <w:style w:type="paragraph" w:styleId="Header">
     <w:name w:val="header"/>
-    <w:basedOn w:val="a"/>
-    <w:link w:val="Char0"/>
+    <w:basedOn w:val="Normal"/>
+    <w:link w:val="HeaderChar"/>
     <w:uiPriority w:val="99"/>
-    <w:semiHidden/>
     <w:unhideWhenUsed/>
     <w:rsid w:val="00C64D4B"/>
     <w:pPr>
@@ -585,22 +2546,21 @@
       <w:szCs w:val="18"/>
     </w:rPr>
   </w:style>
-  <w:style w:type="character" w:customStyle="1" w:styleId="Char0">
-    <w:name w:val="页眉 Char"/>
-    <w:basedOn w:val="a0"/>
-    <w:link w:val="a4"/>
+  <w:style w:type="character" w:customStyle="1" w:styleId="HeaderChar">
+    <w:name w:val="Header Char"/>
+    <w:basedOn w:val="DefaultParagraphFont"/>
+    <w:link w:val="Header"/>
     <w:uiPriority w:val="99"/>
-    <w:semiHidden/>
     <w:rsid w:val="00C64D4B"/>
     <w:rPr>
       <w:sz w:val="18"/>
       <w:szCs w:val="18"/>
     </w:rPr>
   </w:style>
-  <w:style w:type="paragraph" w:styleId="a5">
+  <w:style w:type="paragraph" w:styleId="Footer">
     <w:name w:val="footer"/>
-    <w:basedOn w:val="a"/>
-    <w:link w:val="Char1"/>
+    <w:basedOn w:val="Normal"/>
+    <w:link w:val="FooterChar"/>
     <w:uiPriority w:val="99"/>
     <w:semiHidden/>
     <w:unhideWhenUsed/>
@@ -618,10 +2578,10 @@
       <w:szCs w:val="18"/>
     </w:rPr>
   </w:style>
-  <w:style w:type="character" w:customStyle="1" w:styleId="Char1">
-    <w:name w:val="页脚 Char"/>
-    <w:basedOn w:val="a0"/>
-    <w:link w:val="a5"/>
+  <w:style w:type="character" w:customStyle="1" w:styleId="FooterChar">
+    <w:name w:val="Footer Char"/>
+    <w:basedOn w:val="DefaultParagraphFont"/>
+    <w:link w:val="Footer"/>
     <w:uiPriority w:val="99"/>
     <w:semiHidden/>
     <w:rsid w:val="00C64D4B"/>
@@ -629,6 +2589,435 @@
       <w:sz w:val="18"/>
       <w:szCs w:val="18"/>
     </w:rPr>
+  </w:style>
+  <w:style w:type="paragraph" w:styleId="HTMLPreformatted">
+    <w:name w:val="HTML Preformatted"/>
+    <w:basedOn w:val="Normal"/>
+    <w:link w:val="HTMLPreformattedChar"/>
+    <w:uiPriority w:val="99"/>
+    <w:semiHidden/>
+    <w:unhideWhenUsed/>
+    <w:rsid w:val="0026024E"/>
+    <w:pPr>
+      <w:widowControl/>
+      <w:tabs>
+        <w:tab w:val="left" w:pos="916"/>
+        <w:tab w:val="left" w:pos="1832"/>
+        <w:tab w:val="left" w:pos="2748"/>
+        <w:tab w:val="left" w:pos="3664"/>
+        <w:tab w:val="left" w:pos="4580"/>
+        <w:tab w:val="left" w:pos="5496"/>
+        <w:tab w:val="left" w:pos="6412"/>
+        <w:tab w:val="left" w:pos="7328"/>
+        <w:tab w:val="left" w:pos="8244"/>
+        <w:tab w:val="left" w:pos="9160"/>
+        <w:tab w:val="left" w:pos="10076"/>
+        <w:tab w:val="left" w:pos="10992"/>
+        <w:tab w:val="left" w:pos="11908"/>
+        <w:tab w:val="left" w:pos="12824"/>
+        <w:tab w:val="left" w:pos="13740"/>
+        <w:tab w:val="left" w:pos="14656"/>
+      </w:tabs>
+      <w:jc w:val="left"/>
+    </w:pPr>
+    <w:rPr>
+      <w:rFonts w:ascii="Courier" w:hAnsi="Courier" w:cs="Courier"/>
+      <w:kern w:val="0"/>
+      <w:sz w:val="20"/>
+      <w:szCs w:val="20"/>
+      <w:lang w:eastAsia="en-US"/>
+    </w:rPr>
+  </w:style>
+  <w:style w:type="character" w:customStyle="1" w:styleId="HTMLPreformattedChar">
+    <w:name w:val="HTML Preformatted Char"/>
+    <w:basedOn w:val="DefaultParagraphFont"/>
+    <w:link w:val="HTMLPreformatted"/>
+    <w:uiPriority w:val="99"/>
+    <w:semiHidden/>
+    <w:rsid w:val="0026024E"/>
+    <w:rPr>
+      <w:rFonts w:ascii="Courier" w:hAnsi="Courier" w:cs="Courier"/>
+      <w:kern w:val="0"/>
+      <w:sz w:val="20"/>
+      <w:szCs w:val="20"/>
+      <w:lang w:eastAsia="en-US"/>
+    </w:rPr>
+  </w:style>
+  <w:style w:type="character" w:styleId="Hyperlink">
+    <w:name w:val="Hyperlink"/>
+    <w:basedOn w:val="DefaultParagraphFont"/>
+    <w:uiPriority w:val="99"/>
+    <w:semiHidden/>
+    <w:unhideWhenUsed/>
+    <w:rsid w:val="0026024E"/>
+    <w:rPr>
+      <w:color w:val="0000FF"/>
+      <w:u w:val="single"/>
+    </w:rPr>
+  </w:style>
+  <w:style w:type="paragraph" w:styleId="NoteLevel1">
+    <w:name w:val="Note Level 1"/>
+    <w:basedOn w:val="Normal"/>
+    <w:uiPriority w:val="99"/>
+    <w:unhideWhenUsed/>
+    <w:rsid w:val="00015BF4"/>
+    <w:pPr>
+      <w:keepNext/>
+      <w:numPr>
+        <w:numId w:val="1"/>
+      </w:numPr>
+      <w:contextualSpacing/>
+      <w:outlineLvl w:val="0"/>
+    </w:pPr>
+    <w:rPr>
+      <w:rFonts w:ascii="Verdana" w:hAnsi="Verdana"/>
+    </w:rPr>
+  </w:style>
+  <w:style w:type="paragraph" w:styleId="NoteLevel2">
+    <w:name w:val="Note Level 2"/>
+    <w:basedOn w:val="Normal"/>
+    <w:uiPriority w:val="99"/>
+    <w:semiHidden/>
+    <w:unhideWhenUsed/>
+    <w:rsid w:val="00015BF4"/>
+    <w:pPr>
+      <w:keepNext/>
+      <w:numPr>
+        <w:ilvl w:val="1"/>
+        <w:numId w:val="1"/>
+      </w:numPr>
+      <w:contextualSpacing/>
+      <w:outlineLvl w:val="1"/>
+    </w:pPr>
+    <w:rPr>
+      <w:rFonts w:ascii="Verdana" w:hAnsi="Verdana"/>
+    </w:rPr>
+  </w:style>
+  <w:style w:type="paragraph" w:styleId="NoteLevel3">
+    <w:name w:val="Note Level 3"/>
+    <w:basedOn w:val="Normal"/>
+    <w:uiPriority w:val="99"/>
+    <w:semiHidden/>
+    <w:unhideWhenUsed/>
+    <w:rsid w:val="00015BF4"/>
+    <w:pPr>
+      <w:keepNext/>
+      <w:numPr>
+        <w:ilvl w:val="2"/>
+        <w:numId w:val="1"/>
+      </w:numPr>
+      <w:contextualSpacing/>
+      <w:outlineLvl w:val="2"/>
+    </w:pPr>
+    <w:rPr>
+      <w:rFonts w:ascii="Verdana" w:hAnsi="Verdana"/>
+    </w:rPr>
+  </w:style>
+  <w:style w:type="paragraph" w:styleId="NoteLevel4">
+    <w:name w:val="Note Level 4"/>
+    <w:basedOn w:val="Normal"/>
+    <w:uiPriority w:val="99"/>
+    <w:semiHidden/>
+    <w:unhideWhenUsed/>
+    <w:rsid w:val="00015BF4"/>
+    <w:pPr>
+      <w:keepNext/>
+      <w:numPr>
+        <w:ilvl w:val="3"/>
+        <w:numId w:val="1"/>
+      </w:numPr>
+      <w:contextualSpacing/>
+      <w:outlineLvl w:val="3"/>
+    </w:pPr>
+    <w:rPr>
+      <w:rFonts w:ascii="Verdana" w:hAnsi="Verdana"/>
+    </w:rPr>
+  </w:style>
+  <w:style w:type="paragraph" w:styleId="NoteLevel5">
+    <w:name w:val="Note Level 5"/>
+    <w:basedOn w:val="Normal"/>
+    <w:uiPriority w:val="99"/>
+    <w:semiHidden/>
+    <w:unhideWhenUsed/>
+    <w:rsid w:val="00015BF4"/>
+    <w:pPr>
+      <w:keepNext/>
+      <w:numPr>
+        <w:ilvl w:val="4"/>
+        <w:numId w:val="1"/>
+      </w:numPr>
+      <w:contextualSpacing/>
+      <w:outlineLvl w:val="4"/>
+    </w:pPr>
+    <w:rPr>
+      <w:rFonts w:ascii="Verdana" w:hAnsi="Verdana"/>
+    </w:rPr>
+  </w:style>
+  <w:style w:type="paragraph" w:styleId="NoteLevel6">
+    <w:name w:val="Note Level 6"/>
+    <w:basedOn w:val="Normal"/>
+    <w:uiPriority w:val="99"/>
+    <w:semiHidden/>
+    <w:unhideWhenUsed/>
+    <w:rsid w:val="00015BF4"/>
+    <w:pPr>
+      <w:keepNext/>
+      <w:numPr>
+        <w:ilvl w:val="5"/>
+        <w:numId w:val="1"/>
+      </w:numPr>
+      <w:contextualSpacing/>
+      <w:outlineLvl w:val="5"/>
+    </w:pPr>
+    <w:rPr>
+      <w:rFonts w:ascii="Verdana" w:hAnsi="Verdana"/>
+    </w:rPr>
+  </w:style>
+  <w:style w:type="paragraph" w:styleId="NoteLevel7">
+    <w:name w:val="Note Level 7"/>
+    <w:basedOn w:val="Normal"/>
+    <w:uiPriority w:val="99"/>
+    <w:semiHidden/>
+    <w:unhideWhenUsed/>
+    <w:rsid w:val="00015BF4"/>
+    <w:pPr>
+      <w:keepNext/>
+      <w:numPr>
+        <w:ilvl w:val="6"/>
+        <w:numId w:val="1"/>
+      </w:numPr>
+      <w:contextualSpacing/>
+      <w:outlineLvl w:val="6"/>
+    </w:pPr>
+    <w:rPr>
+      <w:rFonts w:ascii="Verdana" w:hAnsi="Verdana"/>
+    </w:rPr>
+  </w:style>
+  <w:style w:type="paragraph" w:styleId="NoteLevel8">
+    <w:name w:val="Note Level 8"/>
+    <w:basedOn w:val="Normal"/>
+    <w:uiPriority w:val="99"/>
+    <w:semiHidden/>
+    <w:unhideWhenUsed/>
+    <w:rsid w:val="00015BF4"/>
+    <w:pPr>
+      <w:keepNext/>
+      <w:numPr>
+        <w:ilvl w:val="7"/>
+        <w:numId w:val="1"/>
+      </w:numPr>
+      <w:contextualSpacing/>
+      <w:outlineLvl w:val="7"/>
+    </w:pPr>
+    <w:rPr>
+      <w:rFonts w:ascii="Verdana" w:hAnsi="Verdana"/>
+    </w:rPr>
+  </w:style>
+  <w:style w:type="paragraph" w:styleId="NoteLevel9">
+    <w:name w:val="Note Level 9"/>
+    <w:basedOn w:val="Normal"/>
+    <w:uiPriority w:val="99"/>
+    <w:semiHidden/>
+    <w:unhideWhenUsed/>
+    <w:rsid w:val="00015BF4"/>
+    <w:pPr>
+      <w:keepNext/>
+      <w:numPr>
+        <w:ilvl w:val="8"/>
+        <w:numId w:val="1"/>
+      </w:numPr>
+      <w:contextualSpacing/>
+      <w:outlineLvl w:val="8"/>
+    </w:pPr>
+    <w:rPr>
+      <w:rFonts w:ascii="Verdana" w:hAnsi="Verdana"/>
+    </w:rPr>
+  </w:style>
+</w:styles>
+</file>
+
+<file path=word/stylesWithEffects.xml><?xml version="1.0" encoding="utf-8"?>
+<w:styles xmlns:wpc="http://schemas.microsoft.com/office/word/2010/wordprocessingCanvas" xmlns:mo="http://schemas.microsoft.com/office/mac/office/2008/main" xmlns:mc="http://schemas.openxmlformats.org/markup-compatibility/2006" xmlns:mv="urn:schemas-microsoft-com:mac:vml" xmlns:o="urn:schemas-microsoft-com:office:office" xmlns:r="http://schemas.openxmlformats.org/officeDocument/2006/relationships" xmlns:m="http://schemas.openxmlformats.org/officeDocument/2006/math" xmlns:v="urn:schemas-microsoft-com:vml" xmlns:wp14="http://schemas.microsoft.com/office/word/2010/wordprocessingDrawing" xmlns:wp="http://schemas.openxmlformats.org/drawingml/2006/wordprocessingDrawing" xmlns:w10="urn:schemas-microsoft-com:office:word" xmlns:w="http://schemas.openxmlformats.org/wordprocessingml/2006/main" xmlns:w14="http://schemas.microsoft.com/office/word/2010/wordml" xmlns:wpg="http://schemas.microsoft.com/office/word/2010/wordprocessingGroup" xmlns:wpi="http://schemas.microsoft.com/office/word/2010/wordprocessingInk" xmlns:wne="http://schemas.microsoft.com/office/word/2006/wordml" xmlns:wps="http://schemas.microsoft.com/office/word/2010/wordprocessingShape" mc:Ignorable="w14 wp14">
+  <w:docDefaults>
+    <w:rPrDefault>
+      <w:rPr>
+        <w:rFonts w:asciiTheme="minorHAnsi" w:eastAsiaTheme="minorEastAsia" w:hAnsiTheme="minorHAnsi" w:cstheme="minorBidi"/>
+        <w:sz w:val="24"/>
+        <w:szCs w:val="24"/>
+        <w:lang w:val="en-US" w:eastAsia="ja-JP" w:bidi="ar-SA"/>
+      </w:rPr>
+    </w:rPrDefault>
+    <w:pPrDefault/>
+  </w:docDefaults>
+  <w:latentStyles w:defLockedState="0" w:defUIPriority="99" w:defSemiHidden="1" w:defUnhideWhenUsed="1" w:defQFormat="0" w:count="276">
+    <w:lsdException w:name="Normal" w:semiHidden="0" w:uiPriority="0" w:unhideWhenUsed="0" w:qFormat="1"/>
+    <w:lsdException w:name="heading 1" w:semiHidden="0" w:uiPriority="9" w:unhideWhenUsed="0" w:qFormat="1"/>
+    <w:lsdException w:name="heading 2" w:uiPriority="9" w:qFormat="1"/>
+    <w:lsdException w:name="heading 3" w:uiPriority="9" w:qFormat="1"/>
+    <w:lsdException w:name="heading 4" w:uiPriority="9" w:qFormat="1"/>
+    <w:lsdException w:name="heading 5" w:uiPriority="9" w:qFormat="1"/>
+    <w:lsdException w:name="heading 6" w:uiPriority="9" w:qFormat="1"/>
+    <w:lsdException w:name="heading 7" w:uiPriority="9" w:qFormat="1"/>
+    <w:lsdException w:name="heading 8" w:uiPriority="9" w:qFormat="1"/>
+    <w:lsdException w:name="heading 9" w:uiPriority="9" w:qFormat="1"/>
+    <w:lsdException w:name="toc 1" w:uiPriority="39"/>
+    <w:lsdException w:name="toc 2" w:uiPriority="39"/>
+    <w:lsdException w:name="toc 3" w:uiPriority="39"/>
+    <w:lsdException w:name="toc 4" w:uiPriority="39"/>
+    <w:lsdException w:name="toc 5" w:uiPriority="39"/>
+    <w:lsdException w:name="toc 6" w:uiPriority="39"/>
+    <w:lsdException w:name="toc 7" w:uiPriority="39"/>
+    <w:lsdException w:name="toc 8" w:uiPriority="39"/>
+    <w:lsdException w:name="toc 9" w:uiPriority="39"/>
+    <w:lsdException w:name="caption" w:uiPriority="35" w:qFormat="1"/>
+    <w:lsdException w:name="Title" w:semiHidden="0" w:uiPriority="10" w:unhideWhenUsed="0" w:qFormat="1"/>
+    <w:lsdException w:name="Default Paragraph Font" w:uiPriority="1"/>
+    <w:lsdException w:name="Subtitle" w:semiHidden="0" w:uiPriority="11" w:unhideWhenUsed="0" w:qFormat="1"/>
+    <w:lsdException w:name="Strong" w:semiHidden="0" w:uiPriority="22" w:unhideWhenUsed="0" w:qFormat="1"/>
+    <w:lsdException w:name="Emphasis" w:semiHidden="0" w:uiPriority="20" w:unhideWhenUsed="0" w:qFormat="1"/>
+    <w:lsdException w:name="Table Grid" w:semiHidden="0" w:uiPriority="59" w:unhideWhenUsed="0"/>
+    <w:lsdException w:name="Placeholder Text" w:unhideWhenUsed="0"/>
+    <w:lsdException w:name="No Spacing" w:semiHidden="0" w:uiPriority="1" w:unhideWhenUsed="0" w:qFormat="1"/>
+    <w:lsdException w:name="Light Shading" w:semiHidden="0" w:uiPriority="60" w:unhideWhenUsed="0"/>
+    <w:lsdException w:name="Light List" w:semiHidden="0" w:uiPriority="61" w:unhideWhenUsed="0"/>
+    <w:lsdException w:name="Light Grid" w:semiHidden="0" w:uiPriority="62" w:unhideWhenUsed="0"/>
+    <w:lsdException w:name="Medium Shading 1" w:semiHidden="0" w:uiPriority="63" w:unhideWhenUsed="0"/>
+    <w:lsdException w:name="Medium Shading 2" w:semiHidden="0" w:uiPriority="64" w:unhideWhenUsed="0"/>
+    <w:lsdException w:name="Medium List 1" w:semiHidden="0" w:uiPriority="65" w:unhideWhenUsed="0"/>
+    <w:lsdException w:name="Medium List 2" w:semiHidden="0" w:uiPriority="66" w:unhideWhenUsed="0"/>
+    <w:lsdException w:name="Medium Grid 1" w:semiHidden="0" w:uiPriority="67" w:unhideWhenUsed="0"/>
+    <w:lsdException w:name="Medium Grid 2" w:semiHidden="0" w:uiPriority="68" w:unhideWhenUsed="0"/>
+    <w:lsdException w:name="Medium Grid 3" w:semiHidden="0" w:uiPriority="69" w:unhideWhenUsed="0"/>
+    <w:lsdException w:name="Dark List" w:semiHidden="0" w:uiPriority="70" w:unhideWhenUsed="0"/>
+    <w:lsdException w:name="Colorful Shading" w:semiHidden="0" w:uiPriority="71" w:unhideWhenUsed="0"/>
+    <w:lsdException w:name="Colorful List" w:semiHidden="0" w:uiPriority="72" w:unhideWhenUsed="0"/>
+    <w:lsdException w:name="Colorful Grid" w:semiHidden="0" w:uiPriority="73" w:unhideWhenUsed="0"/>
+    <w:lsdException w:name="Light Shading Accent 1" w:semiHidden="0" w:uiPriority="60" w:unhideWhenUsed="0"/>
+    <w:lsdException w:name="Light List Accent 1" w:semiHidden="0" w:uiPriority="61" w:unhideWhenUsed="0"/>
+    <w:lsdException w:name="Light Grid Accent 1" w:semiHidden="0" w:uiPriority="62" w:unhideWhenUsed="0"/>
+    <w:lsdException w:name="Medium Shading 1 Accent 1" w:semiHidden="0" w:uiPriority="63" w:unhideWhenUsed="0"/>
+    <w:lsdException w:name="Medium Shading 2 Accent 1" w:semiHidden="0" w:uiPriority="64" w:unhideWhenUsed="0"/>
+    <w:lsdException w:name="Medium List 1 Accent 1" w:semiHidden="0" w:uiPriority="65" w:unhideWhenUsed="0"/>
+    <w:lsdException w:name="Revision" w:unhideWhenUsed="0"/>
+    <w:lsdException w:name="List Paragraph" w:semiHidden="0" w:uiPriority="34" w:unhideWhenUsed="0" w:qFormat="1"/>
+    <w:lsdException w:name="Quote" w:semiHidden="0" w:uiPriority="29" w:unhideWhenUsed="0" w:qFormat="1"/>
+    <w:lsdException w:name="Intense Quote" w:semiHidden="0" w:uiPriority="30" w:unhideWhenUsed="0" w:qFormat="1"/>
+    <w:lsdException w:name="Medium List 2 Accent 1" w:semiHidden="0" w:uiPriority="66" w:unhideWhenUsed="0"/>
+    <w:lsdException w:name="Medium Grid 1 Accent 1" w:semiHidden="0" w:uiPriority="67" w:unhideWhenUsed="0"/>
+    <w:lsdException w:name="Medium Grid 2 Accent 1" w:semiHidden="0" w:uiPriority="68" w:unhideWhenUsed="0"/>
+    <w:lsdException w:name="Medium Grid 3 Accent 1" w:semiHidden="0" w:uiPriority="69" w:unhideWhenUsed="0"/>
+    <w:lsdException w:name="Dark List Accent 1" w:semiHidden="0" w:uiPriority="70" w:unhideWhenUsed="0"/>
+    <w:lsdException w:name="Colorful Shading Accent 1" w:semiHidden="0" w:uiPriority="71" w:unhideWhenUsed="0"/>
+    <w:lsdException w:name="Colorful List Accent 1" w:semiHidden="0" w:uiPriority="72" w:unhideWhenUsed="0"/>
+    <w:lsdException w:name="Colorful Grid Accent 1" w:semiHidden="0" w:uiPriority="73" w:unhideWhenUsed="0"/>
+    <w:lsdException w:name="Light Shading Accent 2" w:semiHidden="0" w:uiPriority="60" w:unhideWhenUsed="0"/>
+    <w:lsdException w:name="Light List Accent 2" w:semiHidden="0" w:uiPriority="61" w:unhideWhenUsed="0"/>
+    <w:lsdException w:name="Light Grid Accent 2" w:semiHidden="0" w:uiPriority="62" w:unhideWhenUsed="0"/>
+    <w:lsdException w:name="Medium Shading 1 Accent 2" w:semiHidden="0" w:uiPriority="63" w:unhideWhenUsed="0"/>
+    <w:lsdException w:name="Medium Shading 2 Accent 2" w:semiHidden="0" w:uiPriority="64" w:unhideWhenUsed="0"/>
+    <w:lsdException w:name="Medium List 1 Accent 2" w:semiHidden="0" w:uiPriority="65" w:unhideWhenUsed="0"/>
+    <w:lsdException w:name="Medium List 2 Accent 2" w:semiHidden="0" w:uiPriority="66" w:unhideWhenUsed="0"/>
+    <w:lsdException w:name="Medium Grid 1 Accent 2" w:semiHidden="0" w:uiPriority="67" w:unhideWhenUsed="0"/>
+    <w:lsdException w:name="Medium Grid 2 Accent 2" w:semiHidden="0" w:uiPriority="68" w:unhideWhenUsed="0"/>
+    <w:lsdException w:name="Medium Grid 3 Accent 2" w:semiHidden="0" w:uiPriority="69" w:unhideWhenUsed="0"/>
+    <w:lsdException w:name="Dark List Accent 2" w:semiHidden="0" w:uiPriority="70" w:unhideWhenUsed="0"/>
+    <w:lsdException w:name="Colorful Shading Accent 2" w:semiHidden="0" w:uiPriority="71" w:unhideWhenUsed="0"/>
+    <w:lsdException w:name="Colorful List Accent 2" w:semiHidden="0" w:uiPriority="72" w:unhideWhenUsed="0"/>
+    <w:lsdException w:name="Colorful Grid Accent 2" w:semiHidden="0" w:uiPriority="73" w:unhideWhenUsed="0"/>
+    <w:lsdException w:name="Light Shading Accent 3" w:semiHidden="0" w:uiPriority="60" w:unhideWhenUsed="0"/>
+    <w:lsdException w:name="Light List Accent 3" w:semiHidden="0" w:uiPriority="61" w:unhideWhenUsed="0"/>
+    <w:lsdException w:name="Light Grid Accent 3" w:semiHidden="0" w:uiPriority="62" w:unhideWhenUsed="0"/>
+    <w:lsdException w:name="Medium Shading 1 Accent 3" w:semiHidden="0" w:uiPriority="63" w:unhideWhenUsed="0"/>
+    <w:lsdException w:name="Medium Shading 2 Accent 3" w:semiHidden="0" w:uiPriority="64" w:unhideWhenUsed="0"/>
+    <w:lsdException w:name="Medium List 1 Accent 3" w:semiHidden="0" w:uiPriority="65" w:unhideWhenUsed="0"/>
+    <w:lsdException w:name="Medium List 2 Accent 3" w:semiHidden="0" w:uiPriority="66" w:unhideWhenUsed="0"/>
+    <w:lsdException w:name="Medium Grid 1 Accent 3" w:semiHidden="0" w:uiPriority="67" w:unhideWhenUsed="0"/>
+    <w:lsdException w:name="Medium Grid 2 Accent 3" w:semiHidden="0" w:uiPriority="68" w:unhideWhenUsed="0"/>
+    <w:lsdException w:name="Medium Grid 3 Accent 3" w:semiHidden="0" w:uiPriority="69" w:unhideWhenUsed="0"/>
+    <w:lsdException w:name="Dark List Accent 3" w:semiHidden="0" w:uiPriority="70" w:unhideWhenUsed="0"/>
+    <w:lsdException w:name="Colorful Shading Accent 3" w:semiHidden="0" w:uiPriority="71" w:unhideWhenUsed="0"/>
+    <w:lsdException w:name="Colorful List Accent 3" w:semiHidden="0" w:uiPriority="72" w:unhideWhenUsed="0"/>
+    <w:lsdException w:name="Colorful Grid Accent 3" w:semiHidden="0" w:uiPriority="73" w:unhideWhenUsed="0"/>
+    <w:lsdException w:name="Light Shading Accent 4" w:semiHidden="0" w:uiPriority="60" w:unhideWhenUsed="0"/>
+    <w:lsdException w:name="Light List Accent 4" w:semiHidden="0" w:uiPriority="61" w:unhideWhenUsed="0"/>
+    <w:lsdException w:name="Light Grid Accent 4" w:semiHidden="0" w:uiPriority="62" w:unhideWhenUsed="0"/>
+    <w:lsdException w:name="Medium Shading 1 Accent 4" w:semiHidden="0" w:uiPriority="63" w:unhideWhenUsed="0"/>
+    <w:lsdException w:name="Medium Shading 2 Accent 4" w:semiHidden="0" w:uiPriority="64" w:unhideWhenUsed="0"/>
+    <w:lsdException w:name="Medium List 1 Accent 4" w:semiHidden="0" w:uiPriority="65" w:unhideWhenUsed="0"/>
+    <w:lsdException w:name="Medium List 2 Accent 4" w:semiHidden="0" w:uiPriority="66" w:unhideWhenUsed="0"/>
+    <w:lsdException w:name="Medium Grid 1 Accent 4" w:semiHidden="0" w:uiPriority="67" w:unhideWhenUsed="0"/>
+    <w:lsdException w:name="Medium Grid 2 Accent 4" w:semiHidden="0" w:uiPriority="68" w:unhideWhenUsed="0"/>
+    <w:lsdException w:name="Medium Grid 3 Accent 4" w:semiHidden="0" w:uiPriority="69" w:unhideWhenUsed="0"/>
+    <w:lsdException w:name="Dark List Accent 4" w:semiHidden="0" w:uiPriority="70" w:unhideWhenUsed="0"/>
+    <w:lsdException w:name="Colorful Shading Accent 4" w:semiHidden="0" w:uiPriority="71" w:unhideWhenUsed="0"/>
+    <w:lsdException w:name="Colorful List Accent 4" w:semiHidden="0" w:uiPriority="72" w:unhideWhenUsed="0"/>
+    <w:lsdException w:name="Colorful Grid Accent 4" w:semiHidden="0" w:uiPriority="73" w:unhideWhenUsed="0"/>
+    <w:lsdException w:name="Light Shading Accent 5" w:semiHidden="0" w:uiPriority="60" w:unhideWhenUsed="0"/>
+    <w:lsdException w:name="Light List Accent 5" w:semiHidden="0" w:uiPriority="61" w:unhideWhenUsed="0"/>
+    <w:lsdException w:name="Light Grid Accent 5" w:semiHidden="0" w:uiPriority="62" w:unhideWhenUsed="0"/>
+    <w:lsdException w:name="Medium Shading 1 Accent 5" w:semiHidden="0" w:uiPriority="63" w:unhideWhenUsed="0"/>
+    <w:lsdException w:name="Medium Shading 2 Accent 5" w:semiHidden="0" w:uiPriority="64" w:unhideWhenUsed="0"/>
+    <w:lsdException w:name="Medium List 1 Accent 5" w:semiHidden="0" w:uiPriority="65" w:unhideWhenUsed="0"/>
+    <w:lsdException w:name="Medium List 2 Accent 5" w:semiHidden="0" w:uiPriority="66" w:unhideWhenUsed="0"/>
+    <w:lsdException w:name="Medium Grid 1 Accent 5" w:semiHidden="0" w:uiPriority="67" w:unhideWhenUsed="0"/>
+    <w:lsdException w:name="Medium Grid 2 Accent 5" w:semiHidden="0" w:uiPriority="68" w:unhideWhenUsed="0"/>
+    <w:lsdException w:name="Medium Grid 3 Accent 5" w:semiHidden="0" w:uiPriority="69" w:unhideWhenUsed="0"/>
+    <w:lsdException w:name="Dark List Accent 5" w:semiHidden="0" w:uiPriority="70" w:unhideWhenUsed="0"/>
+    <w:lsdException w:name="Colorful Shading Accent 5" w:semiHidden="0" w:uiPriority="71" w:unhideWhenUsed="0"/>
+    <w:lsdException w:name="Colorful List Accent 5" w:semiHidden="0" w:uiPriority="72" w:unhideWhenUsed="0"/>
+    <w:lsdException w:name="Colorful Grid Accent 5" w:semiHidden="0" w:uiPriority="73" w:unhideWhenUsed="0"/>
+    <w:lsdException w:name="Light Shading Accent 6" w:semiHidden="0" w:uiPriority="60" w:unhideWhenUsed="0"/>
+    <w:lsdException w:name="Light List Accent 6" w:semiHidden="0" w:uiPriority="61" w:unhideWhenUsed="0"/>
+    <w:lsdException w:name="Light Grid Accent 6" w:semiHidden="0" w:uiPriority="62" w:unhideWhenUsed="0"/>
+    <w:lsdException w:name="Medium Shading 1 Accent 6" w:semiHidden="0" w:uiPriority="63" w:unhideWhenUsed="0"/>
+    <w:lsdException w:name="Medium Shading 2 Accent 6" w:semiHidden="0" w:uiPriority="64" w:unhideWhenUsed="0"/>
+    <w:lsdException w:name="Medium List 1 Accent 6" w:semiHidden="0" w:uiPriority="65" w:unhideWhenUsed="0"/>
+    <w:lsdException w:name="Medium List 2 Accent 6" w:semiHidden="0" w:uiPriority="66" w:unhideWhenUsed="0"/>
+    <w:lsdException w:name="Medium Grid 1 Accent 6" w:semiHidden="0" w:uiPriority="67" w:unhideWhenUsed="0"/>
+    <w:lsdException w:name="Medium Grid 2 Accent 6" w:semiHidden="0" w:uiPriority="68" w:unhideWhenUsed="0"/>
+    <w:lsdException w:name="Medium Grid 3 Accent 6" w:semiHidden="0" w:uiPriority="69" w:unhideWhenUsed="0"/>
+    <w:lsdException w:name="Dark List Accent 6" w:semiHidden="0" w:uiPriority="70" w:unhideWhenUsed="0"/>
+    <w:lsdException w:name="Colorful Shading Accent 6" w:semiHidden="0" w:uiPriority="71" w:unhideWhenUsed="0"/>
+    <w:lsdException w:name="Colorful List Accent 6" w:semiHidden="0" w:uiPriority="72" w:unhideWhenUsed="0"/>
+    <w:lsdException w:name="Colorful Grid Accent 6" w:semiHidden="0" w:uiPriority="73" w:unhideWhenUsed="0"/>
+    <w:lsdException w:name="Subtle Emphasis" w:semiHidden="0" w:uiPriority="19" w:unhideWhenUsed="0" w:qFormat="1"/>
+    <w:lsdException w:name="Intense Emphasis" w:semiHidden="0" w:uiPriority="21" w:unhideWhenUsed="0" w:qFormat="1"/>
+    <w:lsdException w:name="Subtle Reference" w:semiHidden="0" w:uiPriority="31" w:unhideWhenUsed="0" w:qFormat="1"/>
+    <w:lsdException w:name="Intense Reference" w:semiHidden="0" w:uiPriority="32" w:unhideWhenUsed="0" w:qFormat="1"/>
+    <w:lsdException w:name="Book Title" w:semiHidden="0" w:uiPriority="33" w:unhideWhenUsed="0" w:qFormat="1"/>
+    <w:lsdException w:name="Bibliography" w:uiPriority="37"/>
+    <w:lsdException w:name="TOC Heading" w:uiPriority="39" w:qFormat="1"/>
+  </w:latentStyles>
+  <w:style w:type="paragraph" w:default="1" w:styleId="Normal">
+    <w:name w:val="Normal"/>
+    <w:qFormat/>
+  </w:style>
+  <w:style w:type="character" w:default="1" w:styleId="DefaultParagraphFont">
+    <w:name w:val="Default Paragraph Font"/>
+    <w:uiPriority w:val="1"/>
+    <w:semiHidden/>
+    <w:unhideWhenUsed/>
+  </w:style>
+  <w:style w:type="table" w:default="1" w:styleId="TableNormal">
+    <w:name w:val="Normal Table"/>
+    <w:uiPriority w:val="99"/>
+    <w:semiHidden/>
+    <w:unhideWhenUsed/>
+    <w:tblPr>
+      <w:tblInd w:w="0" w:type="dxa"/>
+      <w:tblCellMar>
+        <w:top w:w="0" w:type="dxa"/>
+        <w:left w:w="108" w:type="dxa"/>
+        <w:bottom w:w="0" w:type="dxa"/>
+        <w:right w:w="108" w:type="dxa"/>
+      </w:tblCellMar>
+    </w:tblPr>
+  </w:style>
+  <w:style w:type="numbering" w:default="1" w:styleId="NoList">
+    <w:name w:val="No List"/>
+    <w:uiPriority w:val="99"/>
+    <w:semiHidden/>
+    <w:unhideWhenUsed/>
   </w:style>
 </w:styles>
 </file>

--- a/document/StudyNote.docx
+++ b/document/StudyNote.docx
@@ -26,7 +26,7 @@
       <w:pPr>
         <w:pStyle w:val="NoteLevel1"/>
         <w:rPr>
-          <w:rFonts w:ascii="Arial Unicode MS" w:eastAsia="Arial Unicode MS" w:hAnsi="Arial Unicode MS" w:cs="Arial Unicode MS" w:hint="eastAsia"/>
+          <w:rFonts w:ascii="Arial Unicode MS" w:eastAsia="Arial Unicode MS" w:hAnsi="Arial Unicode MS" w:cs="Arial Unicode MS"/>
           <w:b/>
           <w:sz w:val="36"/>
           <w:szCs w:val="36"/>
@@ -77,164 +77,347 @@
           <w:sz w:val="36"/>
           <w:szCs w:val="36"/>
         </w:rPr>
-        <w:t>04/25/2016</w:t>
+        <w:t>04/27</w:t>
+      </w:r>
+      <w:r>
+        <w:rPr>
+          <w:rFonts w:ascii="Arial Unicode MS" w:eastAsia="Arial Unicode MS" w:hAnsi="Arial Unicode MS" w:cs="Arial Unicode MS"/>
+          <w:b/>
+          <w:sz w:val="36"/>
+          <w:szCs w:val="36"/>
+        </w:rPr>
+        <w:t>/2016</w:t>
       </w:r>
     </w:p>
     <w:p>
       <w:pPr>
         <w:pStyle w:val="NoteLevel1"/>
         <w:rPr>
-          <w:rFonts w:ascii="Courier" w:hAnsi="Courier" w:cs="Courier" w:hint="eastAsia"/>
-          <w:b/>
-          <w:color w:val="3366FF"/>
-          <w:kern w:val="0"/>
-          <w:sz w:val="24"/>
-          <w:szCs w:val="24"/>
-        </w:rPr>
-      </w:pPr>
-      <w:r>
-        <w:rPr>
-          <w:rFonts w:ascii="Courier" w:hAnsi="Courier" w:cs="Courier" w:hint="eastAsia"/>
-          <w:b/>
-          <w:color w:val="3366FF"/>
-          <w:kern w:val="0"/>
-          <w:sz w:val="24"/>
-          <w:szCs w:val="24"/>
-        </w:rPr>
-        <w:t>事件绑定</w:t>
-      </w:r>
-      <w:r>
-        <w:rPr>
-          <w:rFonts w:ascii="Courier" w:hAnsi="Courier" w:cs="Courier" w:hint="eastAsia"/>
-          <w:b/>
-          <w:color w:val="3366FF"/>
-          <w:kern w:val="0"/>
-          <w:sz w:val="24"/>
-          <w:szCs w:val="24"/>
-        </w:rPr>
-        <w:t xml:space="preserve"> </w:t>
-      </w:r>
-      <w:r>
-        <w:rPr>
-          <w:rFonts w:ascii="Courier" w:hAnsi="Courier" w:cs="Courier"/>
-          <w:b/>
-          <w:color w:val="3366FF"/>
-          <w:kern w:val="0"/>
-          <w:sz w:val="24"/>
-          <w:szCs w:val="24"/>
-        </w:rPr>
-        <w:t>–</w:t>
-      </w:r>
-      <w:r>
-        <w:rPr>
-          <w:rFonts w:ascii="Courier" w:hAnsi="Courier" w:cs="Courier" w:hint="eastAsia"/>
-          <w:b/>
-          <w:color w:val="3366FF"/>
-          <w:kern w:val="0"/>
-          <w:sz w:val="24"/>
-          <w:szCs w:val="24"/>
-        </w:rPr>
-        <w:t xml:space="preserve"> e</w:t>
-      </w:r>
-      <w:r>
-        <w:rPr>
-          <w:rFonts w:ascii="Courier" w:hAnsi="Courier" w:cs="Courier"/>
-          <w:b/>
-          <w:color w:val="3366FF"/>
-          <w:kern w:val="0"/>
-          <w:sz w:val="24"/>
-          <w:szCs w:val="24"/>
-        </w:rPr>
-        <w:t>vent binding</w:t>
+          <w:rFonts w:ascii="Arial Unicode MS" w:eastAsia="Arial Unicode MS" w:hAnsi="Arial Unicode MS" w:cs="Arial Unicode MS"/>
+          <w:b/>
+          <w:sz w:val="28"/>
+          <w:szCs w:val="28"/>
+        </w:rPr>
+      </w:pPr>
+      <w:r>
+        <w:rPr>
+          <w:rFonts w:ascii="Arial Unicode MS" w:eastAsia="Arial Unicode MS" w:hAnsi="Arial Unicode MS" w:cs="Arial Unicode MS"/>
+          <w:b/>
+          <w:sz w:val="28"/>
+          <w:szCs w:val="28"/>
+        </w:rPr>
+        <w:t>AngularJS</w:t>
+      </w:r>
+      <w:r>
+        <w:rPr>
+          <w:rFonts w:ascii="宋体" w:eastAsia="宋体" w:hAnsi="宋体" w:cs="宋体" w:hint="eastAsia"/>
+          <w:b/>
+          <w:sz w:val="28"/>
+          <w:szCs w:val="28"/>
+        </w:rPr>
+        <w:t>约</w:t>
+      </w:r>
+      <w:r>
+        <w:rPr>
+          <w:rFonts w:ascii="Arial Unicode MS" w:eastAsia="Arial Unicode MS" w:hAnsi="Arial Unicode MS" w:cs="Arial Unicode MS" w:hint="eastAsia"/>
+          <w:b/>
+          <w:sz w:val="28"/>
+          <w:szCs w:val="28"/>
+        </w:rPr>
+        <w:t>定在HTML</w:t>
+      </w:r>
+      <w:r>
+        <w:rPr>
+          <w:rFonts w:ascii="宋体" w:eastAsia="宋体" w:hAnsi="宋体" w:cs="宋体" w:hint="eastAsia"/>
+          <w:b/>
+          <w:sz w:val="28"/>
+          <w:szCs w:val="28"/>
+        </w:rPr>
+        <w:t>标记</w:t>
+      </w:r>
+      <w:r>
+        <w:rPr>
+          <w:rFonts w:ascii="Arial Unicode MS" w:eastAsia="Arial Unicode MS" w:hAnsi="Arial Unicode MS" w:cs="Arial Unicode MS" w:hint="eastAsia"/>
+          <w:b/>
+          <w:sz w:val="28"/>
+          <w:szCs w:val="28"/>
+        </w:rPr>
+        <w:t>里使用破折号的形式</w:t>
+      </w:r>
+      <w:r>
+        <w:rPr>
+          <w:rFonts w:ascii="宋体" w:eastAsia="宋体" w:hAnsi="宋体" w:cs="宋体" w:hint="eastAsia"/>
+          <w:b/>
+          <w:sz w:val="28"/>
+          <w:szCs w:val="28"/>
+        </w:rPr>
+        <w:t>连</w:t>
+      </w:r>
+      <w:r>
+        <w:rPr>
+          <w:rFonts w:ascii="Arial Unicode MS" w:eastAsia="Arial Unicode MS" w:hAnsi="Arial Unicode MS" w:cs="Arial Unicode MS" w:hint="eastAsia"/>
+          <w:b/>
+          <w:sz w:val="28"/>
+          <w:szCs w:val="28"/>
+        </w:rPr>
+        <w:t>接名字。</w:t>
+      </w:r>
+      <w:r>
+        <w:rPr>
+          <w:rFonts w:ascii="Arial Unicode MS" w:eastAsia="Arial Unicode MS" w:hAnsi="Arial Unicode MS" w:cs="Arial Unicode MS"/>
+          <w:b/>
+          <w:sz w:val="28"/>
+          <w:szCs w:val="28"/>
+        </w:rPr>
+        <w:t>&lt;span piece-of-food&gt;&lt;/span&gt;</w:t>
       </w:r>
     </w:p>
     <w:p>
       <w:pPr>
         <w:pStyle w:val="NoteLevel1"/>
         <w:rPr>
-          <w:rFonts w:ascii="Courier" w:hAnsi="Courier" w:cs="Courier" w:hint="eastAsia"/>
-          <w:b/>
-          <w:kern w:val="0"/>
-          <w:sz w:val="24"/>
-          <w:szCs w:val="24"/>
-        </w:rPr>
-      </w:pPr>
-      <w:r>
-        <w:rPr>
-          <w:rFonts w:ascii="Courier" w:hAnsi="Courier" w:cs="Courier" w:hint="eastAsia"/>
-          <w:b/>
-          <w:kern w:val="0"/>
-          <w:sz w:val="24"/>
-          <w:szCs w:val="24"/>
-        </w:rPr>
-        <w:t>在</w:t>
-      </w:r>
-      <w:r>
-        <w:rPr>
-          <w:rFonts w:ascii="Courier" w:hAnsi="Courier" w:cs="Courier"/>
-          <w:b/>
-          <w:kern w:val="0"/>
-          <w:sz w:val="24"/>
-          <w:szCs w:val="24"/>
-        </w:rPr>
-        <w:t>js</w:t>
-      </w:r>
-      <w:r>
-        <w:rPr>
-          <w:rFonts w:ascii="Courier" w:hAnsi="Courier" w:cs="Courier" w:hint="eastAsia"/>
-          <w:b/>
-          <w:kern w:val="0"/>
-          <w:sz w:val="24"/>
-          <w:szCs w:val="24"/>
-        </w:rPr>
-        <w:t>里面可以直接定义</w:t>
-      </w:r>
-      <w:r>
-        <w:rPr>
-          <w:rFonts w:ascii="Courier" w:hAnsi="Courier" w:cs="Courier"/>
-          <w:b/>
-          <w:kern w:val="0"/>
-          <w:sz w:val="24"/>
-          <w:szCs w:val="24"/>
-        </w:rPr>
-        <w:t>scope</w:t>
-      </w:r>
-      <w:r>
-        <w:rPr>
-          <w:rFonts w:ascii="Courier" w:hAnsi="Courier" w:cs="Courier" w:hint="eastAsia"/>
-          <w:b/>
-          <w:kern w:val="0"/>
-          <w:sz w:val="24"/>
-          <w:szCs w:val="24"/>
-        </w:rPr>
-        <w:t>的变量，不需要在</w:t>
-      </w:r>
-      <w:r>
-        <w:rPr>
-          <w:rFonts w:ascii="Courier" w:hAnsi="Courier" w:cs="Courier"/>
-          <w:b/>
-          <w:kern w:val="0"/>
-          <w:sz w:val="24"/>
-          <w:szCs w:val="24"/>
-        </w:rPr>
-        <w:t>dom</w:t>
-      </w:r>
-      <w:r>
-        <w:rPr>
-          <w:rFonts w:ascii="Courier" w:hAnsi="Courier" w:cs="Courier" w:hint="eastAsia"/>
-          <w:b/>
-          <w:kern w:val="0"/>
-          <w:sz w:val="24"/>
-          <w:szCs w:val="24"/>
-        </w:rPr>
-        <w:t>中预定义。</w:t>
+          <w:rFonts w:ascii="Arial Unicode MS" w:eastAsia="Arial Unicode MS" w:hAnsi="Arial Unicode MS" w:cs="Arial Unicode MS" w:hint="eastAsia"/>
+          <w:b/>
+          <w:sz w:val="28"/>
+          <w:szCs w:val="28"/>
+        </w:rPr>
+      </w:pPr>
+      <w:r>
+        <w:rPr>
+          <w:rFonts w:ascii="Arial Unicode MS" w:eastAsia="Arial Unicode MS" w:hAnsi="Arial Unicode MS" w:cs="Arial Unicode MS"/>
+          <w:b/>
+          <w:sz w:val="28"/>
+          <w:szCs w:val="28"/>
+        </w:rPr>
+        <w:t>Angular.module(‘PonyDeli’</w:t>
+      </w:r>
+      <w:r>
+        <w:rPr>
+          <w:rFonts w:ascii="Arial Unicode MS" w:eastAsia="Arial Unicode MS" w:hAnsi="Arial Unicode MS" w:cs="Arial Unicode MS" w:hint="eastAsia"/>
+          <w:b/>
+          <w:sz w:val="28"/>
+          <w:szCs w:val="28"/>
+        </w:rPr>
+        <w:t>)</w:t>
+      </w:r>
+      <w:r>
+        <w:rPr>
+          <w:rFonts w:ascii="Arial Unicode MS" w:eastAsia="Arial Unicode MS" w:hAnsi="Arial Unicode MS" w:cs="Arial Unicode MS"/>
+          <w:b/>
+          <w:sz w:val="28"/>
+          <w:szCs w:val="28"/>
+        </w:rPr>
+        <w:t>.directive(“pieceOfFood”), function(){});</w:t>
       </w:r>
     </w:p>
     <w:p>
       <w:pPr>
         <w:pStyle w:val="NoteLevel1"/>
         <w:rPr>
-          <w:rFonts w:ascii="Menlo" w:hAnsi="Menlo"/>
+          <w:rFonts w:ascii="Arial Unicode MS" w:eastAsia="Arial Unicode MS" w:hAnsi="Arial Unicode MS" w:cs="Arial Unicode MS"/>
+          <w:b/>
+          <w:sz w:val="28"/>
+          <w:szCs w:val="28"/>
+        </w:rPr>
+      </w:pPr>
+      <w:r>
+        <w:rPr>
+          <w:rFonts w:ascii="Arial Unicode MS" w:eastAsia="Arial Unicode MS" w:hAnsi="Arial Unicode MS" w:cs="Arial Unicode MS"/>
+          <w:b/>
+          <w:sz w:val="28"/>
+          <w:szCs w:val="28"/>
+        </w:rPr>
+        <w:t>&lt;pieof-of-food&gt;&lt;/pieof-of-food&gt;</w:t>
+      </w:r>
+      <w:bookmarkStart w:id="0" w:name="_GoBack"/>
+      <w:bookmarkEnd w:id="0"/>
+    </w:p>
+    <w:p>
+      <w:pPr>
+        <w:pStyle w:val="NoteLevel1"/>
+        <w:rPr>
+          <w:rFonts w:ascii="Arial Unicode MS" w:eastAsia="Arial Unicode MS" w:hAnsi="Arial Unicode MS" w:cs="Arial Unicode MS"/>
+          <w:b/>
+          <w:sz w:val="36"/>
+          <w:szCs w:val="36"/>
+        </w:rPr>
+      </w:pPr>
+    </w:p>
+    <w:p>
+      <w:pPr>
+        <w:pStyle w:val="NoteLevel1"/>
+        <w:rPr>
+          <w:rFonts w:ascii="Arial Unicode MS" w:eastAsia="Arial Unicode MS" w:hAnsi="Arial Unicode MS" w:cs="Arial Unicode MS"/>
+          <w:b/>
+          <w:sz w:val="36"/>
+          <w:szCs w:val="36"/>
+        </w:rPr>
+      </w:pPr>
+      <w:r>
+        <w:rPr>
+          <w:rFonts w:ascii="Arial Unicode MS" w:eastAsia="Arial Unicode MS" w:hAnsi="Arial Unicode MS" w:cs="Arial Unicode MS"/>
+          <w:b/>
+          <w:sz w:val="36"/>
+          <w:szCs w:val="36"/>
+        </w:rPr>
+        <w:t>04/25/2016</w:t>
+      </w:r>
+    </w:p>
+    <w:p>
+      <w:pPr>
+        <w:pStyle w:val="NoteLevel1"/>
+        <w:rPr>
+          <w:rFonts w:ascii="Courier" w:hAnsi="Courier" w:cs="Courier"/>
+          <w:b/>
+          <w:color w:val="3366FF"/>
+          <w:kern w:val="0"/>
+          <w:sz w:val="24"/>
+          <w:szCs w:val="24"/>
+        </w:rPr>
+      </w:pPr>
+      <w:r>
+        <w:rPr>
+          <w:rFonts w:ascii="Courier" w:hAnsi="Courier" w:cs="Courier" w:hint="eastAsia"/>
+          <w:b/>
+          <w:color w:val="3366FF"/>
+          <w:kern w:val="0"/>
+          <w:sz w:val="24"/>
+          <w:szCs w:val="24"/>
+        </w:rPr>
+        <w:t>事件绑定</w:t>
+      </w:r>
+      <w:r>
+        <w:rPr>
+          <w:rFonts w:ascii="Courier" w:hAnsi="Courier" w:cs="Courier" w:hint="eastAsia"/>
+          <w:b/>
+          <w:color w:val="3366FF"/>
+          <w:kern w:val="0"/>
+          <w:sz w:val="24"/>
+          <w:szCs w:val="24"/>
+        </w:rPr>
+        <w:t xml:space="preserve"> </w:t>
+      </w:r>
+      <w:r>
+        <w:rPr>
+          <w:rFonts w:ascii="Courier" w:hAnsi="Courier" w:cs="Courier"/>
+          <w:b/>
+          <w:color w:val="3366FF"/>
+          <w:kern w:val="0"/>
+          <w:sz w:val="24"/>
+          <w:szCs w:val="24"/>
+        </w:rPr>
+        <w:t>–</w:t>
+      </w:r>
+      <w:r>
+        <w:rPr>
+          <w:rFonts w:ascii="Courier" w:hAnsi="Courier" w:cs="Courier" w:hint="eastAsia"/>
+          <w:b/>
+          <w:color w:val="3366FF"/>
+          <w:kern w:val="0"/>
+          <w:sz w:val="24"/>
+          <w:szCs w:val="24"/>
+        </w:rPr>
+        <w:t xml:space="preserve"> e</w:t>
+      </w:r>
+      <w:r>
+        <w:rPr>
+          <w:rFonts w:ascii="Courier" w:hAnsi="Courier" w:cs="Courier"/>
+          <w:b/>
+          <w:color w:val="3366FF"/>
+          <w:kern w:val="0"/>
+          <w:sz w:val="24"/>
+          <w:szCs w:val="24"/>
+        </w:rPr>
+        <w:t>vent binding</w:t>
+      </w:r>
+    </w:p>
+    <w:p>
+      <w:pPr>
+        <w:pStyle w:val="NoteLevel1"/>
+        <w:rPr>
+          <w:rFonts w:ascii="Courier" w:hAnsi="Courier" w:cs="Courier"/>
+          <w:b/>
+          <w:kern w:val="0"/>
+          <w:sz w:val="24"/>
+          <w:szCs w:val="24"/>
+        </w:rPr>
+      </w:pPr>
+      <w:r>
+        <w:rPr>
+          <w:rFonts w:ascii="Courier" w:hAnsi="Courier" w:cs="Courier" w:hint="eastAsia"/>
+          <w:b/>
+          <w:kern w:val="0"/>
+          <w:sz w:val="24"/>
+          <w:szCs w:val="24"/>
+        </w:rPr>
+        <w:t>在</w:t>
+      </w:r>
+      <w:r>
+        <w:rPr>
+          <w:rFonts w:ascii="Courier" w:hAnsi="Courier" w:cs="Courier"/>
+          <w:b/>
+          <w:kern w:val="0"/>
+          <w:sz w:val="24"/>
+          <w:szCs w:val="24"/>
+        </w:rPr>
+        <w:t>js</w:t>
+      </w:r>
+      <w:r>
+        <w:rPr>
+          <w:rFonts w:ascii="Courier" w:hAnsi="Courier" w:cs="Courier" w:hint="eastAsia"/>
+          <w:b/>
+          <w:kern w:val="0"/>
+          <w:sz w:val="24"/>
+          <w:szCs w:val="24"/>
+        </w:rPr>
+        <w:t>里面可以直接定义</w:t>
+      </w:r>
+      <w:r>
+        <w:rPr>
+          <w:rFonts w:ascii="Courier" w:hAnsi="Courier" w:cs="Courier"/>
+          <w:b/>
+          <w:kern w:val="0"/>
+          <w:sz w:val="24"/>
+          <w:szCs w:val="24"/>
+        </w:rPr>
+        <w:t>scope</w:t>
+      </w:r>
+      <w:r>
+        <w:rPr>
+          <w:rFonts w:ascii="Courier" w:hAnsi="Courier" w:cs="Courier" w:hint="eastAsia"/>
+          <w:b/>
+          <w:kern w:val="0"/>
+          <w:sz w:val="24"/>
+          <w:szCs w:val="24"/>
+        </w:rPr>
+        <w:t>的变量，不需要在</w:t>
+      </w:r>
+      <w:r>
+        <w:rPr>
+          <w:rFonts w:ascii="Courier" w:hAnsi="Courier" w:cs="Courier"/>
+          <w:b/>
+          <w:kern w:val="0"/>
+          <w:sz w:val="24"/>
+          <w:szCs w:val="24"/>
+        </w:rPr>
+        <w:t>dom</w:t>
+      </w:r>
+      <w:r>
+        <w:rPr>
+          <w:rFonts w:ascii="Courier" w:hAnsi="Courier" w:cs="Courier" w:hint="eastAsia"/>
+          <w:b/>
+          <w:kern w:val="0"/>
+          <w:sz w:val="24"/>
+          <w:szCs w:val="24"/>
+        </w:rPr>
+        <w:t>中预定义。</w:t>
+      </w:r>
+    </w:p>
+    <w:p>
+      <w:pPr>
+        <w:pStyle w:val="NoteLevel1"/>
+        <w:rPr>
+          <w:rFonts w:ascii="Menlo" w:hAnsi="Menlo" w:hint="eastAsia"/>
           <w:color w:val="000000"/>
           <w:sz w:val="24"/>
           <w:szCs w:val="24"/>
@@ -1047,7 +1230,7 @@
       <w:pPr>
         <w:pStyle w:val="NoteLevel1"/>
         <w:rPr>
-          <w:rFonts w:ascii="Menlo" w:hAnsi="Menlo"/>
+          <w:rFonts w:ascii="Menlo" w:hAnsi="Menlo" w:hint="eastAsia"/>
           <w:color w:val="000000"/>
           <w:sz w:val="24"/>
           <w:szCs w:val="24"/>
@@ -1058,7 +1241,7 @@
       <w:pPr>
         <w:pStyle w:val="NoteLevel1"/>
         <w:rPr>
-          <w:rFonts w:ascii="Menlo" w:hAnsi="Menlo"/>
+          <w:rFonts w:ascii="Menlo" w:hAnsi="Menlo" w:hint="eastAsia"/>
           <w:color w:val="000000"/>
           <w:sz w:val="24"/>
           <w:szCs w:val="24"/>
@@ -1083,6 +1266,136 @@
           <w:szCs w:val="24"/>
         </w:rPr>
         <w:t>"focus"</w:t>
+      </w:r>
+      <w:r>
+        <w:rPr>
+          <w:rFonts w:ascii="Menlo" w:hAnsi="Menlo"/>
+          <w:color w:val="000000"/>
+          <w:sz w:val="24"/>
+          <w:szCs w:val="24"/>
+        </w:rPr>
+        <w:t xml:space="preserve">, </w:t>
+      </w:r>
+      <w:r>
+        <w:rPr>
+          <w:rFonts w:ascii="Menlo" w:hAnsi="Menlo"/>
+          <w:b/>
+          <w:bCs/>
+          <w:color w:val="000000"/>
+          <w:sz w:val="24"/>
+          <w:szCs w:val="24"/>
+        </w:rPr>
+        <w:t>function</w:t>
+      </w:r>
+      <w:r>
+        <w:rPr>
+          <w:rFonts w:ascii="Menlo" w:hAnsi="Menlo"/>
+          <w:color w:val="000000"/>
+          <w:sz w:val="24"/>
+          <w:szCs w:val="24"/>
+        </w:rPr>
+        <w:t>(evt){</w:t>
+      </w:r>
+      <w:r>
+        <w:rPr>
+          <w:rFonts w:ascii="Menlo" w:hAnsi="Menlo"/>
+          <w:color w:val="000000"/>
+          <w:sz w:val="24"/>
+          <w:szCs w:val="24"/>
+        </w:rPr>
+        <w:br/>
+      </w:r>
+      <w:r>
+        <w:rPr>
+          <w:rFonts w:ascii="Menlo" w:hAnsi="Menlo"/>
+          <w:color w:val="000000"/>
+          <w:sz w:val="24"/>
+          <w:szCs w:val="24"/>
+        </w:rPr>
+        <w:lastRenderedPageBreak/>
+        <w:t xml:space="preserve">  element.removeClass(</w:t>
+      </w:r>
+      <w:r>
+        <w:rPr>
+          <w:rFonts w:ascii="Menlo" w:hAnsi="Menlo"/>
+          <w:b/>
+          <w:bCs/>
+          <w:color w:val="000000"/>
+          <w:sz w:val="24"/>
+          <w:szCs w:val="24"/>
+        </w:rPr>
+        <w:t>"bg-yellow"</w:t>
+      </w:r>
+      <w:r>
+        <w:rPr>
+          <w:rFonts w:ascii="Menlo" w:hAnsi="Menlo"/>
+          <w:color w:val="000000"/>
+          <w:sz w:val="24"/>
+          <w:szCs w:val="24"/>
+        </w:rPr>
+        <w:t>);</w:t>
+      </w:r>
+      <w:r>
+        <w:rPr>
+          <w:rFonts w:ascii="Menlo" w:hAnsi="Menlo"/>
+          <w:color w:val="000000"/>
+          <w:sz w:val="24"/>
+          <w:szCs w:val="24"/>
+        </w:rPr>
+        <w:br/>
+        <w:t xml:space="preserve">  element.addClass(</w:t>
+      </w:r>
+      <w:r>
+        <w:rPr>
+          <w:rFonts w:ascii="Menlo" w:hAnsi="Menlo"/>
+          <w:b/>
+          <w:bCs/>
+          <w:color w:val="000000"/>
+          <w:sz w:val="24"/>
+          <w:szCs w:val="24"/>
+        </w:rPr>
+        <w:t>"bg-red</w:t>
+      </w:r>
+      <w:r>
+        <w:rPr>
+          <w:rFonts w:ascii="Menlo" w:hAnsi="Menlo"/>
+          <w:b/>
+          <w:bCs/>
+          <w:color w:val="000000"/>
+          <w:sz w:val="24"/>
+          <w:szCs w:val="24"/>
+        </w:rPr>
+        <w:t>"</w:t>
+      </w:r>
+      <w:r>
+        <w:rPr>
+          <w:rFonts w:ascii="Menlo" w:hAnsi="Menlo"/>
+          <w:color w:val="000000"/>
+          <w:sz w:val="24"/>
+          <w:szCs w:val="24"/>
+        </w:rPr>
+        <w:t>);</w:t>
+      </w:r>
+      <w:r>
+        <w:rPr>
+          <w:rFonts w:ascii="Menlo" w:hAnsi="Menlo"/>
+          <w:color w:val="000000"/>
+          <w:sz w:val="24"/>
+          <w:szCs w:val="24"/>
+        </w:rPr>
+        <w:br/>
+        <w:t>}).bind(</w:t>
+      </w:r>
+      <w:r>
+        <w:rPr>
+          <w:rFonts w:ascii="Menlo" w:hAnsi="Menlo"/>
+          <w:b/>
+          <w:bCs/>
+          <w:color w:val="000000"/>
+          <w:sz w:val="24"/>
+          <w:szCs w:val="24"/>
+        </w:rPr>
+        <w:t>"blur"</w:t>
       </w:r>
       <w:r>
         <w:rPr>
@@ -1132,7 +1445,7 @@
           <w:sz w:val="24"/>
           <w:szCs w:val="24"/>
         </w:rPr>
-        <w:t>"bg-yellow"</w:t>
+        <w:t>"bg-red"</w:t>
       </w:r>
       <w:r>
         <w:rPr>
@@ -1162,129 +1475,6 @@
           <w:sz w:val="24"/>
           <w:szCs w:val="24"/>
         </w:rPr>
-        <w:t>"bg-red</w:t>
-      </w:r>
-      <w:bookmarkStart w:id="0" w:name="_GoBack"/>
-      <w:bookmarkEnd w:id="0"/>
-      <w:r>
-        <w:rPr>
-          <w:rFonts w:ascii="Menlo" w:hAnsi="Menlo"/>
-          <w:b/>
-          <w:bCs/>
-          <w:color w:val="000000"/>
-          <w:sz w:val="24"/>
-          <w:szCs w:val="24"/>
-        </w:rPr>
-        <w:t>"</w:t>
-      </w:r>
-      <w:r>
-        <w:rPr>
-          <w:rFonts w:ascii="Menlo" w:hAnsi="Menlo"/>
-          <w:color w:val="000000"/>
-          <w:sz w:val="24"/>
-          <w:szCs w:val="24"/>
-        </w:rPr>
-        <w:t>);</w:t>
-      </w:r>
-      <w:r>
-        <w:rPr>
-          <w:rFonts w:ascii="Menlo" w:hAnsi="Menlo"/>
-          <w:color w:val="000000"/>
-          <w:sz w:val="24"/>
-          <w:szCs w:val="24"/>
-        </w:rPr>
-        <w:br/>
-        <w:t>}).bind(</w:t>
-      </w:r>
-      <w:r>
-        <w:rPr>
-          <w:rFonts w:ascii="Menlo" w:hAnsi="Menlo"/>
-          <w:b/>
-          <w:bCs/>
-          <w:color w:val="000000"/>
-          <w:sz w:val="24"/>
-          <w:szCs w:val="24"/>
-        </w:rPr>
-        <w:t>"blur"</w:t>
-      </w:r>
-      <w:r>
-        <w:rPr>
-          <w:rFonts w:ascii="Menlo" w:hAnsi="Menlo"/>
-          <w:color w:val="000000"/>
-          <w:sz w:val="24"/>
-          <w:szCs w:val="24"/>
-        </w:rPr>
-        <w:t xml:space="preserve">, </w:t>
-      </w:r>
-      <w:r>
-        <w:rPr>
-          <w:rFonts w:ascii="Menlo" w:hAnsi="Menlo"/>
-          <w:b/>
-          <w:bCs/>
-          <w:color w:val="000000"/>
-          <w:sz w:val="24"/>
-          <w:szCs w:val="24"/>
-        </w:rPr>
-        <w:t>function</w:t>
-      </w:r>
-      <w:r>
-        <w:rPr>
-          <w:rFonts w:ascii="Menlo" w:hAnsi="Menlo"/>
-          <w:color w:val="000000"/>
-          <w:sz w:val="24"/>
-          <w:szCs w:val="24"/>
-        </w:rPr>
-        <w:t>(evt){</w:t>
-      </w:r>
-      <w:r>
-        <w:rPr>
-          <w:rFonts w:ascii="Menlo" w:hAnsi="Menlo"/>
-          <w:color w:val="000000"/>
-          <w:sz w:val="24"/>
-          <w:szCs w:val="24"/>
-        </w:rPr>
-        <w:br/>
-        <w:t xml:space="preserve">  element.removeClass(</w:t>
-      </w:r>
-      <w:r>
-        <w:rPr>
-          <w:rFonts w:ascii="Menlo" w:hAnsi="Menlo"/>
-          <w:b/>
-          <w:bCs/>
-          <w:color w:val="000000"/>
-          <w:sz w:val="24"/>
-          <w:szCs w:val="24"/>
-        </w:rPr>
-        <w:t>"bg-red"</w:t>
-      </w:r>
-      <w:r>
-        <w:rPr>
-          <w:rFonts w:ascii="Menlo" w:hAnsi="Menlo"/>
-          <w:color w:val="000000"/>
-          <w:sz w:val="24"/>
-          <w:szCs w:val="24"/>
-        </w:rPr>
-        <w:t>);</w:t>
-      </w:r>
-      <w:r>
-        <w:rPr>
-          <w:rFonts w:ascii="Menlo" w:hAnsi="Menlo"/>
-          <w:color w:val="000000"/>
-          <w:sz w:val="24"/>
-          <w:szCs w:val="24"/>
-        </w:rPr>
-        <w:br/>
-        <w:t xml:space="preserve">  element.addClass(</w:t>
-      </w:r>
-      <w:r>
-        <w:rPr>
-          <w:rFonts w:ascii="Menlo" w:hAnsi="Menlo"/>
-          <w:b/>
-          <w:bCs/>
-          <w:color w:val="000000"/>
-          <w:sz w:val="24"/>
-          <w:szCs w:val="24"/>
-        </w:rPr>
         <w:t>"bg-yellow"</w:t>
       </w:r>
       <w:r>
@@ -1311,7 +1501,7 @@
       <w:pPr>
         <w:pStyle w:val="NoteLevel1"/>
         <w:rPr>
-          <w:rFonts w:ascii="Menlo" w:hAnsi="Menlo"/>
+          <w:rFonts w:ascii="Menlo" w:hAnsi="Menlo" w:hint="eastAsia"/>
           <w:color w:val="000000"/>
           <w:sz w:val="24"/>
           <w:szCs w:val="24"/>
@@ -1674,15 +1864,6 @@
           <w:lang w:eastAsia="en-US"/>
         </w:rPr>
         <w:instrText xml:space="preserve"> HYPERLINK "https://www.baidu.com/s?wd=HTML&amp;tn=44039180_cpr&amp;fenlei=mv6quAkxTZn0IZRqIHckPjm4nH00T1YLm19hPWmsPHIWPycLmy7W0ZwV5Hcvrjm3rH6sPfKWUMw85HfYnjn4nH6sgvPsT6KdThsqpZwYTjCEQLGCpyw9Uz4Bmy-bIi4WUvYETgN-TLwGUv3EPHmsrj0LnHD1PH6kn10LrHcY" \t "_blank" </w:instrText>
-      </w:r>
-      <w:r>
-        <w:rPr>
-          <w:rFonts w:ascii="Courier" w:hAnsi="Courier" w:cs="Courier"/>
-          <w:kern w:val="0"/>
-          <w:sz w:val="24"/>
-          <w:szCs w:val="24"/>
-          <w:lang w:eastAsia="en-US"/>
-        </w:rPr>
       </w:r>
       <w:r>
         <w:rPr>
@@ -1996,7 +2177,6 @@
           <w:sz w:val="24"/>
           <w:szCs w:val="24"/>
         </w:rPr>
-        <w:lastRenderedPageBreak/>
         <w:t xml:space="preserve">                return "●";</w:t>
       </w:r>
     </w:p>
@@ -2306,8 +2486,294 @@
       </w:rPr>
     </w:lvl>
   </w:abstractNum>
+  <w:abstractNum w:abstractNumId="1">
+    <w:nsid w:val="67307B94"/>
+    <w:multiLevelType w:val="multilevel"/>
+    <w:tmpl w:val="C68EBA02"/>
+    <w:lvl w:ilvl="0">
+      <w:start w:val="1"/>
+      <w:numFmt w:val="bullet"/>
+      <w:lvlText w:val=""/>
+      <w:lvlJc w:val="left"/>
+      <w:pPr>
+        <w:tabs>
+          <w:tab w:val="num" w:pos="0"/>
+        </w:tabs>
+        <w:ind w:left="0" w:firstLine="0"/>
+      </w:pPr>
+      <w:rPr>
+        <w:rFonts w:ascii="Symbol" w:hAnsi="Symbol" w:hint="default"/>
+      </w:rPr>
+    </w:lvl>
+    <w:lvl w:ilvl="1">
+      <w:start w:val="1"/>
+      <w:numFmt w:val="bullet"/>
+      <w:lvlText w:val=""/>
+      <w:lvlJc w:val="left"/>
+      <w:pPr>
+        <w:tabs>
+          <w:tab w:val="num" w:pos="720"/>
+        </w:tabs>
+        <w:ind w:left="1080" w:hanging="360"/>
+      </w:pPr>
+      <w:rPr>
+        <w:rFonts w:ascii="Symbol" w:hAnsi="Symbol" w:hint="default"/>
+      </w:rPr>
+    </w:lvl>
+    <w:lvl w:ilvl="2">
+      <w:start w:val="1"/>
+      <w:numFmt w:val="bullet"/>
+      <w:lvlText w:val="o"/>
+      <w:lvlJc w:val="left"/>
+      <w:pPr>
+        <w:tabs>
+          <w:tab w:val="num" w:pos="1440"/>
+        </w:tabs>
+        <w:ind w:left="1800" w:hanging="360"/>
+      </w:pPr>
+      <w:rPr>
+        <w:rFonts w:ascii="Courier New" w:hAnsi="Courier New" w:hint="default"/>
+      </w:rPr>
+    </w:lvl>
+    <w:lvl w:ilvl="3">
+      <w:start w:val="1"/>
+      <w:numFmt w:val="bullet"/>
+      <w:lvlText w:val=""/>
+      <w:lvlJc w:val="left"/>
+      <w:pPr>
+        <w:tabs>
+          <w:tab w:val="num" w:pos="2160"/>
+        </w:tabs>
+        <w:ind w:left="2520" w:hanging="360"/>
+      </w:pPr>
+      <w:rPr>
+        <w:rFonts w:ascii="Wingdings" w:hAnsi="Wingdings" w:hint="default"/>
+      </w:rPr>
+    </w:lvl>
+    <w:lvl w:ilvl="4">
+      <w:start w:val="1"/>
+      <w:numFmt w:val="bullet"/>
+      <w:lvlText w:val=""/>
+      <w:lvlJc w:val="left"/>
+      <w:pPr>
+        <w:tabs>
+          <w:tab w:val="num" w:pos="2880"/>
+        </w:tabs>
+        <w:ind w:left="3240" w:hanging="360"/>
+      </w:pPr>
+      <w:rPr>
+        <w:rFonts w:ascii="Wingdings" w:hAnsi="Wingdings" w:hint="default"/>
+      </w:rPr>
+    </w:lvl>
+    <w:lvl w:ilvl="5">
+      <w:start w:val="1"/>
+      <w:numFmt w:val="bullet"/>
+      <w:lvlText w:val=""/>
+      <w:lvlJc w:val="left"/>
+      <w:pPr>
+        <w:tabs>
+          <w:tab w:val="num" w:pos="3600"/>
+        </w:tabs>
+        <w:ind w:left="3960" w:hanging="360"/>
+      </w:pPr>
+      <w:rPr>
+        <w:rFonts w:ascii="Symbol" w:hAnsi="Symbol" w:hint="default"/>
+      </w:rPr>
+    </w:lvl>
+    <w:lvl w:ilvl="6">
+      <w:start w:val="1"/>
+      <w:numFmt w:val="bullet"/>
+      <w:lvlText w:val="o"/>
+      <w:lvlJc w:val="left"/>
+      <w:pPr>
+        <w:tabs>
+          <w:tab w:val="num" w:pos="4320"/>
+        </w:tabs>
+        <w:ind w:left="4680" w:hanging="360"/>
+      </w:pPr>
+      <w:rPr>
+        <w:rFonts w:ascii="Courier New" w:hAnsi="Courier New" w:hint="default"/>
+      </w:rPr>
+    </w:lvl>
+    <w:lvl w:ilvl="7">
+      <w:start w:val="1"/>
+      <w:numFmt w:val="bullet"/>
+      <w:lvlText w:val=""/>
+      <w:lvlJc w:val="left"/>
+      <w:pPr>
+        <w:tabs>
+          <w:tab w:val="num" w:pos="5040"/>
+        </w:tabs>
+        <w:ind w:left="5400" w:hanging="360"/>
+      </w:pPr>
+      <w:rPr>
+        <w:rFonts w:ascii="Wingdings" w:hAnsi="Wingdings" w:hint="default"/>
+      </w:rPr>
+    </w:lvl>
+    <w:lvl w:ilvl="8">
+      <w:start w:val="1"/>
+      <w:numFmt w:val="bullet"/>
+      <w:lvlText w:val=""/>
+      <w:lvlJc w:val="left"/>
+      <w:pPr>
+        <w:tabs>
+          <w:tab w:val="num" w:pos="5760"/>
+        </w:tabs>
+        <w:ind w:left="6120" w:hanging="360"/>
+      </w:pPr>
+      <w:rPr>
+        <w:rFonts w:ascii="Wingdings" w:hAnsi="Wingdings" w:hint="default"/>
+      </w:rPr>
+    </w:lvl>
+  </w:abstractNum>
+  <w:abstractNum w:abstractNumId="2">
+    <w:nsid w:val="6FFD7DEA"/>
+    <w:multiLevelType w:val="multilevel"/>
+    <w:tmpl w:val="C68EBA02"/>
+    <w:lvl w:ilvl="0">
+      <w:start w:val="1"/>
+      <w:numFmt w:val="bullet"/>
+      <w:lvlText w:val=""/>
+      <w:lvlJc w:val="left"/>
+      <w:pPr>
+        <w:tabs>
+          <w:tab w:val="num" w:pos="0"/>
+        </w:tabs>
+        <w:ind w:left="0" w:firstLine="0"/>
+      </w:pPr>
+      <w:rPr>
+        <w:rFonts w:ascii="Symbol" w:hAnsi="Symbol" w:hint="default"/>
+      </w:rPr>
+    </w:lvl>
+    <w:lvl w:ilvl="1">
+      <w:start w:val="1"/>
+      <w:numFmt w:val="bullet"/>
+      <w:lvlText w:val=""/>
+      <w:lvlJc w:val="left"/>
+      <w:pPr>
+        <w:tabs>
+          <w:tab w:val="num" w:pos="720"/>
+        </w:tabs>
+        <w:ind w:left="1080" w:hanging="360"/>
+      </w:pPr>
+      <w:rPr>
+        <w:rFonts w:ascii="Symbol" w:hAnsi="Symbol" w:hint="default"/>
+      </w:rPr>
+    </w:lvl>
+    <w:lvl w:ilvl="2">
+      <w:start w:val="1"/>
+      <w:numFmt w:val="bullet"/>
+      <w:lvlText w:val="o"/>
+      <w:lvlJc w:val="left"/>
+      <w:pPr>
+        <w:tabs>
+          <w:tab w:val="num" w:pos="1440"/>
+        </w:tabs>
+        <w:ind w:left="1800" w:hanging="360"/>
+      </w:pPr>
+      <w:rPr>
+        <w:rFonts w:ascii="Courier New" w:hAnsi="Courier New" w:hint="default"/>
+      </w:rPr>
+    </w:lvl>
+    <w:lvl w:ilvl="3">
+      <w:start w:val="1"/>
+      <w:numFmt w:val="bullet"/>
+      <w:lvlText w:val=""/>
+      <w:lvlJc w:val="left"/>
+      <w:pPr>
+        <w:tabs>
+          <w:tab w:val="num" w:pos="2160"/>
+        </w:tabs>
+        <w:ind w:left="2520" w:hanging="360"/>
+      </w:pPr>
+      <w:rPr>
+        <w:rFonts w:ascii="Wingdings" w:hAnsi="Wingdings" w:hint="default"/>
+      </w:rPr>
+    </w:lvl>
+    <w:lvl w:ilvl="4">
+      <w:start w:val="1"/>
+      <w:numFmt w:val="bullet"/>
+      <w:lvlText w:val=""/>
+      <w:lvlJc w:val="left"/>
+      <w:pPr>
+        <w:tabs>
+          <w:tab w:val="num" w:pos="2880"/>
+        </w:tabs>
+        <w:ind w:left="3240" w:hanging="360"/>
+      </w:pPr>
+      <w:rPr>
+        <w:rFonts w:ascii="Wingdings" w:hAnsi="Wingdings" w:hint="default"/>
+      </w:rPr>
+    </w:lvl>
+    <w:lvl w:ilvl="5">
+      <w:start w:val="1"/>
+      <w:numFmt w:val="bullet"/>
+      <w:lvlText w:val=""/>
+      <w:lvlJc w:val="left"/>
+      <w:pPr>
+        <w:tabs>
+          <w:tab w:val="num" w:pos="3600"/>
+        </w:tabs>
+        <w:ind w:left="3960" w:hanging="360"/>
+      </w:pPr>
+      <w:rPr>
+        <w:rFonts w:ascii="Symbol" w:hAnsi="Symbol" w:hint="default"/>
+      </w:rPr>
+    </w:lvl>
+    <w:lvl w:ilvl="6">
+      <w:start w:val="1"/>
+      <w:numFmt w:val="bullet"/>
+      <w:lvlText w:val="o"/>
+      <w:lvlJc w:val="left"/>
+      <w:pPr>
+        <w:tabs>
+          <w:tab w:val="num" w:pos="4320"/>
+        </w:tabs>
+        <w:ind w:left="4680" w:hanging="360"/>
+      </w:pPr>
+      <w:rPr>
+        <w:rFonts w:ascii="Courier New" w:hAnsi="Courier New" w:hint="default"/>
+      </w:rPr>
+    </w:lvl>
+    <w:lvl w:ilvl="7">
+      <w:start w:val="1"/>
+      <w:numFmt w:val="bullet"/>
+      <w:lvlText w:val=""/>
+      <w:lvlJc w:val="left"/>
+      <w:pPr>
+        <w:tabs>
+          <w:tab w:val="num" w:pos="5040"/>
+        </w:tabs>
+        <w:ind w:left="5400" w:hanging="360"/>
+      </w:pPr>
+      <w:rPr>
+        <w:rFonts w:ascii="Wingdings" w:hAnsi="Wingdings" w:hint="default"/>
+      </w:rPr>
+    </w:lvl>
+    <w:lvl w:ilvl="8">
+      <w:start w:val="1"/>
+      <w:numFmt w:val="bullet"/>
+      <w:lvlText w:val=""/>
+      <w:lvlJc w:val="left"/>
+      <w:pPr>
+        <w:tabs>
+          <w:tab w:val="num" w:pos="5760"/>
+        </w:tabs>
+        <w:ind w:left="6120" w:hanging="360"/>
+      </w:pPr>
+      <w:rPr>
+        <w:rFonts w:ascii="Wingdings" w:hAnsi="Wingdings" w:hint="default"/>
+      </w:rPr>
+    </w:lvl>
+  </w:abstractNum>
   <w:num w:numId="1">
     <w:abstractNumId w:val="0"/>
+  </w:num>
+  <w:num w:numId="2">
+    <w:abstractNumId w:val="1"/>
+  </w:num>
+  <w:num w:numId="3">
+    <w:abstractNumId w:val="2"/>
   </w:num>
 </w:numbering>
 </file>
